--- a/SE2018春-G14-需求分析1.2.docx
+++ b/SE2018春-G14-需求分析1.2.docx
@@ -26,7 +26,7 @@
                     <pic:cNvPicPr/>
                   </pic:nvPicPr>
                   <pic:blipFill>
-                    <a:blip r:embed="rId6">
+                    <a:blip r:embed="rId8">
                       <a:extLst>
                         <a:ext uri="{28A0092B-C50C-407E-A947-70E740481C1C}">
                           <a14:useLocalDpi xmlns:a14="http://schemas.microsoft.com/office/drawing/2010/main" val="0"/>
@@ -462,12 +462,39 @@
           </w:tcPr>
           <w:p>
             <w:pPr>
+              <w:jc w:val="center"/>
               <w:rPr>
                 <w:kern w:val="0"/>
                 <w:sz w:val="22"/>
                 <w:szCs w:val="20"/>
               </w:rPr>
             </w:pPr>
+            <w:r>
+              <w:rPr>
+                <w:rFonts w:hint="eastAsia"/>
+                <w:kern w:val="0"/>
+                <w:sz w:val="22"/>
+                <w:szCs w:val="20"/>
+              </w:rPr>
+              <w:t>需求分析1</w:t>
+            </w:r>
+            <w:r>
+              <w:rPr>
+                <w:kern w:val="0"/>
+                <w:sz w:val="22"/>
+                <w:szCs w:val="20"/>
+              </w:rPr>
+              <w:t>.</w:t>
+            </w:r>
+            <w:r>
+              <w:rPr>
+                <w:rFonts w:hint="eastAsia"/>
+                <w:kern w:val="0"/>
+                <w:sz w:val="22"/>
+                <w:szCs w:val="20"/>
+              </w:rPr>
+              <w:t>2</w:t>
+            </w:r>
           </w:p>
         </w:tc>
         <w:tc>
@@ -476,12 +503,39 @@
           </w:tcPr>
           <w:p>
             <w:pPr>
+              <w:jc w:val="center"/>
               <w:rPr>
                 <w:kern w:val="0"/>
                 <w:sz w:val="22"/>
                 <w:szCs w:val="20"/>
               </w:rPr>
             </w:pPr>
+            <w:r>
+              <w:rPr>
+                <w:rFonts w:hint="eastAsia"/>
+                <w:kern w:val="0"/>
+                <w:sz w:val="22"/>
+                <w:szCs w:val="20"/>
+              </w:rPr>
+              <w:t>S</w:t>
+            </w:r>
+            <w:r>
+              <w:rPr>
+                <w:kern w:val="0"/>
+                <w:sz w:val="22"/>
+                <w:szCs w:val="20"/>
+              </w:rPr>
+              <w:t>RS</w:t>
+            </w:r>
+            <w:r>
+              <w:rPr>
+                <w:rFonts w:hint="eastAsia"/>
+                <w:kern w:val="0"/>
+                <w:sz w:val="22"/>
+                <w:szCs w:val="20"/>
+              </w:rPr>
+              <w:t>需求分析文档修改</w:t>
+            </w:r>
           </w:p>
         </w:tc>
         <w:tc>
@@ -490,12 +544,30 @@
           </w:tcPr>
           <w:p>
             <w:pPr>
+              <w:jc w:val="center"/>
               <w:rPr>
                 <w:kern w:val="0"/>
                 <w:sz w:val="22"/>
                 <w:szCs w:val="20"/>
               </w:rPr>
             </w:pPr>
+            <w:r>
+              <w:rPr>
+                <w:rFonts w:hint="eastAsia"/>
+                <w:kern w:val="0"/>
+                <w:sz w:val="22"/>
+                <w:szCs w:val="20"/>
+              </w:rPr>
+              <w:t>G</w:t>
+            </w:r>
+            <w:r>
+              <w:rPr>
+                <w:kern w:val="0"/>
+                <w:sz w:val="22"/>
+                <w:szCs w:val="20"/>
+              </w:rPr>
+              <w:t>14</w:t>
+            </w:r>
           </w:p>
         </w:tc>
         <w:tc>
@@ -504,12 +576,30 @@
           </w:tcPr>
           <w:p>
             <w:pPr>
+              <w:ind w:firstLineChars="100" w:firstLine="220"/>
               <w:rPr>
                 <w:kern w:val="0"/>
                 <w:sz w:val="22"/>
                 <w:szCs w:val="20"/>
               </w:rPr>
             </w:pPr>
+            <w:r>
+              <w:rPr>
+                <w:rFonts w:hint="eastAsia"/>
+                <w:kern w:val="0"/>
+                <w:sz w:val="22"/>
+                <w:szCs w:val="20"/>
+              </w:rPr>
+              <w:t>2</w:t>
+            </w:r>
+            <w:r>
+              <w:rPr>
+                <w:kern w:val="0"/>
+                <w:sz w:val="22"/>
+                <w:szCs w:val="20"/>
+              </w:rPr>
+              <w:t>018/4/30</w:t>
+            </w:r>
           </w:p>
         </w:tc>
       </w:tr>
@@ -778,7 +868,7 @@
           <w:r>
             <w:fldChar w:fldCharType="separate"/>
           </w:r>
-          <w:hyperlink w:anchor="_Toc512460011" w:history="1">
+          <w:hyperlink w:anchor="_Toc513047438" w:history="1">
             <w:r>
               <w:rPr>
                 <w:rStyle w:val="a3"/>
@@ -805,7 +895,7 @@
                 <w:noProof/>
                 <w:webHidden/>
               </w:rPr>
-              <w:instrText xml:space="preserve"> PAGEREF _Toc512460011 \h </w:instrText>
+              <w:instrText xml:space="preserve"> PAGEREF _Toc513047438 \h </w:instrText>
             </w:r>
             <w:r>
               <w:rPr>
@@ -846,7 +936,7 @@
               <w:noProof/>
             </w:rPr>
           </w:pPr>
-          <w:hyperlink w:anchor="_Toc512460012" w:history="1">
+          <w:hyperlink w:anchor="_Toc513047439" w:history="1">
             <w:r>
               <w:rPr>
                 <w:rStyle w:val="a3"/>
@@ -873,7 +963,7 @@
                 <w:noProof/>
                 <w:webHidden/>
               </w:rPr>
-              <w:instrText xml:space="preserve"> PAGEREF _Toc512460012 \h </w:instrText>
+              <w:instrText xml:space="preserve"> PAGEREF _Toc513047439 \h </w:instrText>
             </w:r>
             <w:r>
               <w:rPr>
@@ -914,7 +1004,7 @@
               <w:noProof/>
             </w:rPr>
           </w:pPr>
-          <w:hyperlink w:anchor="_Toc512460013" w:history="1">
+          <w:hyperlink w:anchor="_Toc513047440" w:history="1">
             <w:r>
               <w:rPr>
                 <w:rStyle w:val="a3"/>
@@ -941,7 +1031,7 @@
                 <w:noProof/>
                 <w:webHidden/>
               </w:rPr>
-              <w:instrText xml:space="preserve"> PAGEREF _Toc512460013 \h </w:instrText>
+              <w:instrText xml:space="preserve"> PAGEREF _Toc513047440 \h </w:instrText>
             </w:r>
             <w:r>
               <w:rPr>
@@ -982,7 +1072,7 @@
               <w:noProof/>
             </w:rPr>
           </w:pPr>
-          <w:hyperlink w:anchor="_Toc512460014" w:history="1">
+          <w:hyperlink w:anchor="_Toc513047441" w:history="1">
             <w:r>
               <w:rPr>
                 <w:rStyle w:val="a3"/>
@@ -1009,7 +1099,7 @@
                 <w:noProof/>
                 <w:webHidden/>
               </w:rPr>
-              <w:instrText xml:space="preserve"> PAGEREF _Toc512460014 \h </w:instrText>
+              <w:instrText xml:space="preserve"> PAGEREF _Toc513047441 \h </w:instrText>
             </w:r>
             <w:r>
               <w:rPr>
@@ -1050,7 +1140,7 @@
               <w:noProof/>
             </w:rPr>
           </w:pPr>
-          <w:hyperlink w:anchor="_Toc512460015" w:history="1">
+          <w:hyperlink w:anchor="_Toc513047442" w:history="1">
             <w:r>
               <w:rPr>
                 <w:rStyle w:val="a3"/>
@@ -1077,7 +1167,7 @@
                 <w:noProof/>
                 <w:webHidden/>
               </w:rPr>
-              <w:instrText xml:space="preserve"> PAGEREF _Toc512460015 \h </w:instrText>
+              <w:instrText xml:space="preserve"> PAGEREF _Toc513047442 \h </w:instrText>
             </w:r>
             <w:r>
               <w:rPr>
@@ -1118,7 +1208,7 @@
               <w:noProof/>
             </w:rPr>
           </w:pPr>
-          <w:hyperlink w:anchor="_Toc512460016" w:history="1">
+          <w:hyperlink w:anchor="_Toc513047443" w:history="1">
             <w:r>
               <w:rPr>
                 <w:rStyle w:val="a3"/>
@@ -1145,7 +1235,7 @@
                 <w:noProof/>
                 <w:webHidden/>
               </w:rPr>
-              <w:instrText xml:space="preserve"> PAGEREF _Toc512460016 \h </w:instrText>
+              <w:instrText xml:space="preserve"> PAGEREF _Toc513047443 \h </w:instrText>
             </w:r>
             <w:r>
               <w:rPr>
@@ -1186,7 +1276,7 @@
               <w:noProof/>
             </w:rPr>
           </w:pPr>
-          <w:hyperlink w:anchor="_Toc512460017" w:history="1">
+          <w:hyperlink w:anchor="_Toc513047444" w:history="1">
             <w:r>
               <w:rPr>
                 <w:rStyle w:val="a3"/>
@@ -1213,7 +1303,7 @@
                 <w:noProof/>
                 <w:webHidden/>
               </w:rPr>
-              <w:instrText xml:space="preserve"> PAGEREF _Toc512460017 \h </w:instrText>
+              <w:instrText xml:space="preserve"> PAGEREF _Toc513047444 \h </w:instrText>
             </w:r>
             <w:r>
               <w:rPr>
@@ -1254,7 +1344,7 @@
               <w:noProof/>
             </w:rPr>
           </w:pPr>
-          <w:hyperlink w:anchor="_Toc512460018" w:history="1">
+          <w:hyperlink w:anchor="_Toc513047445" w:history="1">
             <w:r>
               <w:rPr>
                 <w:rStyle w:val="a3"/>
@@ -1281,7 +1371,7 @@
                 <w:noProof/>
                 <w:webHidden/>
               </w:rPr>
-              <w:instrText xml:space="preserve"> PAGEREF _Toc512460018 \h </w:instrText>
+              <w:instrText xml:space="preserve"> PAGEREF _Toc513047445 \h </w:instrText>
             </w:r>
             <w:r>
               <w:rPr>
@@ -1322,7 +1412,7 @@
               <w:noProof/>
             </w:rPr>
           </w:pPr>
-          <w:hyperlink w:anchor="_Toc512460019" w:history="1">
+          <w:hyperlink w:anchor="_Toc513047446" w:history="1">
             <w:r>
               <w:rPr>
                 <w:rStyle w:val="a3"/>
@@ -1349,7 +1439,7 @@
                 <w:noProof/>
                 <w:webHidden/>
               </w:rPr>
-              <w:instrText xml:space="preserve"> PAGEREF _Toc512460019 \h </w:instrText>
+              <w:instrText xml:space="preserve"> PAGEREF _Toc513047446 \h </w:instrText>
             </w:r>
             <w:r>
               <w:rPr>
@@ -1390,7 +1480,7 @@
               <w:noProof/>
             </w:rPr>
           </w:pPr>
-          <w:hyperlink w:anchor="_Toc512460020" w:history="1">
+          <w:hyperlink w:anchor="_Toc513047447" w:history="1">
             <w:r>
               <w:rPr>
                 <w:rStyle w:val="a3"/>
@@ -1417,7 +1507,7 @@
                 <w:noProof/>
                 <w:webHidden/>
               </w:rPr>
-              <w:instrText xml:space="preserve"> PAGEREF _Toc512460020 \h </w:instrText>
+              <w:instrText xml:space="preserve"> PAGEREF _Toc513047447 \h </w:instrText>
             </w:r>
             <w:r>
               <w:rPr>
@@ -1458,7 +1548,7 @@
               <w:noProof/>
             </w:rPr>
           </w:pPr>
-          <w:hyperlink w:anchor="_Toc512460021" w:history="1">
+          <w:hyperlink w:anchor="_Toc513047448" w:history="1">
             <w:r>
               <w:rPr>
                 <w:rStyle w:val="a3"/>
@@ -1485,7 +1575,7 @@
                 <w:noProof/>
                 <w:webHidden/>
               </w:rPr>
-              <w:instrText xml:space="preserve"> PAGEREF _Toc512460021 \h </w:instrText>
+              <w:instrText xml:space="preserve"> PAGEREF _Toc513047448 \h </w:instrText>
             </w:r>
             <w:r>
               <w:rPr>
@@ -1526,7 +1616,7 @@
               <w:noProof/>
             </w:rPr>
           </w:pPr>
-          <w:hyperlink w:anchor="_Toc512460022" w:history="1">
+          <w:hyperlink w:anchor="_Toc513047449" w:history="1">
             <w:r>
               <w:rPr>
                 <w:rStyle w:val="a3"/>
@@ -1553,7 +1643,7 @@
                 <w:noProof/>
                 <w:webHidden/>
               </w:rPr>
-              <w:instrText xml:space="preserve"> PAGEREF _Toc512460022 \h </w:instrText>
+              <w:instrText xml:space="preserve"> PAGEREF _Toc513047449 \h </w:instrText>
             </w:r>
             <w:r>
               <w:rPr>
@@ -1594,7 +1684,7 @@
               <w:noProof/>
             </w:rPr>
           </w:pPr>
-          <w:hyperlink w:anchor="_Toc512460023" w:history="1">
+          <w:hyperlink w:anchor="_Toc513047450" w:history="1">
             <w:r>
               <w:rPr>
                 <w:rStyle w:val="a3"/>
@@ -1621,7 +1711,7 @@
                 <w:noProof/>
                 <w:webHidden/>
               </w:rPr>
-              <w:instrText xml:space="preserve"> PAGEREF _Toc512460023 \h </w:instrText>
+              <w:instrText xml:space="preserve"> PAGEREF _Toc513047450 \h </w:instrText>
             </w:r>
             <w:r>
               <w:rPr>
@@ -1662,7 +1752,7 @@
               <w:noProof/>
             </w:rPr>
           </w:pPr>
-          <w:hyperlink w:anchor="_Toc512460024" w:history="1">
+          <w:hyperlink w:anchor="_Toc513047451" w:history="1">
             <w:r>
               <w:rPr>
                 <w:rStyle w:val="a3"/>
@@ -1689,7 +1779,7 @@
                 <w:noProof/>
                 <w:webHidden/>
               </w:rPr>
-              <w:instrText xml:space="preserve"> PAGEREF _Toc512460024 \h </w:instrText>
+              <w:instrText xml:space="preserve"> PAGEREF _Toc513047451 \h </w:instrText>
             </w:r>
             <w:r>
               <w:rPr>
@@ -1730,7 +1820,7 @@
               <w:noProof/>
             </w:rPr>
           </w:pPr>
-          <w:hyperlink w:anchor="_Toc512460025" w:history="1">
+          <w:hyperlink w:anchor="_Toc513047452" w:history="1">
             <w:r>
               <w:rPr>
                 <w:rStyle w:val="a3"/>
@@ -1757,7 +1847,7 @@
                 <w:noProof/>
                 <w:webHidden/>
               </w:rPr>
-              <w:instrText xml:space="preserve"> PAGEREF _Toc512460025 \h </w:instrText>
+              <w:instrText xml:space="preserve"> PAGEREF _Toc513047452 \h </w:instrText>
             </w:r>
             <w:r>
               <w:rPr>
@@ -1798,7 +1888,7 @@
               <w:noProof/>
             </w:rPr>
           </w:pPr>
-          <w:hyperlink w:anchor="_Toc512460026" w:history="1">
+          <w:hyperlink w:anchor="_Toc513047453" w:history="1">
             <w:r>
               <w:rPr>
                 <w:rStyle w:val="a3"/>
@@ -1825,7 +1915,7 @@
                 <w:noProof/>
                 <w:webHidden/>
               </w:rPr>
-              <w:instrText xml:space="preserve"> PAGEREF _Toc512460026 \h </w:instrText>
+              <w:instrText xml:space="preserve"> PAGEREF _Toc513047453 \h </w:instrText>
             </w:r>
             <w:r>
               <w:rPr>
@@ -1866,7 +1956,7 @@
               <w:noProof/>
             </w:rPr>
           </w:pPr>
-          <w:hyperlink w:anchor="_Toc512460027" w:history="1">
+          <w:hyperlink w:anchor="_Toc513047454" w:history="1">
             <w:r>
               <w:rPr>
                 <w:rStyle w:val="a3"/>
@@ -1893,7 +1983,7 @@
                 <w:noProof/>
                 <w:webHidden/>
               </w:rPr>
-              <w:instrText xml:space="preserve"> PAGEREF _Toc512460027 \h </w:instrText>
+              <w:instrText xml:space="preserve"> PAGEREF _Toc513047454 \h </w:instrText>
             </w:r>
             <w:r>
               <w:rPr>
@@ -1934,7 +2024,7 @@
               <w:noProof/>
             </w:rPr>
           </w:pPr>
-          <w:hyperlink w:anchor="_Toc512460028" w:history="1">
+          <w:hyperlink w:anchor="_Toc513047455" w:history="1">
             <w:r>
               <w:rPr>
                 <w:rStyle w:val="a3"/>
@@ -1961,7 +2051,7 @@
                 <w:noProof/>
                 <w:webHidden/>
               </w:rPr>
-              <w:instrText xml:space="preserve"> PAGEREF _Toc512460028 \h </w:instrText>
+              <w:instrText xml:space="preserve"> PAGEREF _Toc513047455 \h </w:instrText>
             </w:r>
             <w:r>
               <w:rPr>
@@ -2002,7 +2092,7 @@
               <w:noProof/>
             </w:rPr>
           </w:pPr>
-          <w:hyperlink w:anchor="_Toc512460029" w:history="1">
+          <w:hyperlink w:anchor="_Toc513047456" w:history="1">
             <w:r>
               <w:rPr>
                 <w:rStyle w:val="a3"/>
@@ -2029,7 +2119,7 @@
                 <w:noProof/>
                 <w:webHidden/>
               </w:rPr>
-              <w:instrText xml:space="preserve"> PAGEREF _Toc512460029 \h </w:instrText>
+              <w:instrText xml:space="preserve"> PAGEREF _Toc513047456 \h </w:instrText>
             </w:r>
             <w:r>
               <w:rPr>
@@ -2070,7 +2160,7 @@
               <w:noProof/>
             </w:rPr>
           </w:pPr>
-          <w:hyperlink w:anchor="_Toc512460030" w:history="1">
+          <w:hyperlink w:anchor="_Toc513047457" w:history="1">
             <w:r>
               <w:rPr>
                 <w:rStyle w:val="a3"/>
@@ -2097,7 +2187,7 @@
                 <w:noProof/>
                 <w:webHidden/>
               </w:rPr>
-              <w:instrText xml:space="preserve"> PAGEREF _Toc512460030 \h </w:instrText>
+              <w:instrText xml:space="preserve"> PAGEREF _Toc513047457 \h </w:instrText>
             </w:r>
             <w:r>
               <w:rPr>
@@ -2138,7 +2228,7 @@
               <w:noProof/>
             </w:rPr>
           </w:pPr>
-          <w:hyperlink w:anchor="_Toc512460031" w:history="1">
+          <w:hyperlink w:anchor="_Toc513047458" w:history="1">
             <w:r>
               <w:rPr>
                 <w:rStyle w:val="a3"/>
@@ -2165,7 +2255,7 @@
                 <w:noProof/>
                 <w:webHidden/>
               </w:rPr>
-              <w:instrText xml:space="preserve"> PAGEREF _Toc512460031 \h </w:instrText>
+              <w:instrText xml:space="preserve"> PAGEREF _Toc513047458 \h </w:instrText>
             </w:r>
             <w:r>
               <w:rPr>
@@ -2206,7 +2296,7 @@
               <w:noProof/>
             </w:rPr>
           </w:pPr>
-          <w:hyperlink w:anchor="_Toc512460032" w:history="1">
+          <w:hyperlink w:anchor="_Toc513047459" w:history="1">
             <w:r>
               <w:rPr>
                 <w:rStyle w:val="a3"/>
@@ -2233,7 +2323,7 @@
                 <w:noProof/>
                 <w:webHidden/>
               </w:rPr>
-              <w:instrText xml:space="preserve"> PAGEREF _Toc512460032 \h </w:instrText>
+              <w:instrText xml:space="preserve"> PAGEREF _Toc513047459 \h </w:instrText>
             </w:r>
             <w:r>
               <w:rPr>
@@ -2274,7 +2364,7 @@
               <w:noProof/>
             </w:rPr>
           </w:pPr>
-          <w:hyperlink w:anchor="_Toc512460033" w:history="1">
+          <w:hyperlink w:anchor="_Toc513047460" w:history="1">
             <w:r>
               <w:rPr>
                 <w:rStyle w:val="a3"/>
@@ -2301,7 +2391,7 @@
                 <w:noProof/>
                 <w:webHidden/>
               </w:rPr>
-              <w:instrText xml:space="preserve"> PAGEREF _Toc512460033 \h </w:instrText>
+              <w:instrText xml:space="preserve"> PAGEREF _Toc513047460 \h </w:instrText>
             </w:r>
             <w:r>
               <w:rPr>
@@ -2342,7 +2432,7 @@
               <w:noProof/>
             </w:rPr>
           </w:pPr>
-          <w:hyperlink w:anchor="_Toc512460034" w:history="1">
+          <w:hyperlink w:anchor="_Toc513047461" w:history="1">
             <w:r>
               <w:rPr>
                 <w:rStyle w:val="a3"/>
@@ -2369,7 +2459,7 @@
                 <w:noProof/>
                 <w:webHidden/>
               </w:rPr>
-              <w:instrText xml:space="preserve"> PAGEREF _Toc512460034 \h </w:instrText>
+              <w:instrText xml:space="preserve"> PAGEREF _Toc513047461 \h </w:instrText>
             </w:r>
             <w:r>
               <w:rPr>
@@ -2410,7 +2500,7 @@
               <w:noProof/>
             </w:rPr>
           </w:pPr>
-          <w:hyperlink w:anchor="_Toc512460035" w:history="1">
+          <w:hyperlink w:anchor="_Toc513047462" w:history="1">
             <w:r>
               <w:rPr>
                 <w:rStyle w:val="a3"/>
@@ -2437,7 +2527,7 @@
                 <w:noProof/>
                 <w:webHidden/>
               </w:rPr>
-              <w:instrText xml:space="preserve"> PAGEREF _Toc512460035 \h </w:instrText>
+              <w:instrText xml:space="preserve"> PAGEREF _Toc513047462 \h </w:instrText>
             </w:r>
             <w:r>
               <w:rPr>
@@ -2478,7 +2568,7 @@
               <w:noProof/>
             </w:rPr>
           </w:pPr>
-          <w:hyperlink w:anchor="_Toc512460036" w:history="1">
+          <w:hyperlink w:anchor="_Toc513047463" w:history="1">
             <w:r>
               <w:rPr>
                 <w:rStyle w:val="a3"/>
@@ -2505,7 +2595,7 @@
                 <w:noProof/>
                 <w:webHidden/>
               </w:rPr>
-              <w:instrText xml:space="preserve"> PAGEREF _Toc512460036 \h </w:instrText>
+              <w:instrText xml:space="preserve"> PAGEREF _Toc513047463 \h </w:instrText>
             </w:r>
             <w:r>
               <w:rPr>
@@ -2546,7 +2636,7 @@
               <w:noProof/>
             </w:rPr>
           </w:pPr>
-          <w:hyperlink w:anchor="_Toc512460037" w:history="1">
+          <w:hyperlink w:anchor="_Toc513047464" w:history="1">
             <w:r>
               <w:rPr>
                 <w:rStyle w:val="a3"/>
@@ -2573,7 +2663,7 @@
                 <w:noProof/>
                 <w:webHidden/>
               </w:rPr>
-              <w:instrText xml:space="preserve"> PAGEREF _Toc512460037 \h </w:instrText>
+              <w:instrText xml:space="preserve"> PAGEREF _Toc513047464 \h </w:instrText>
             </w:r>
             <w:r>
               <w:rPr>
@@ -2593,7 +2683,7 @@
                 <w:noProof/>
                 <w:webHidden/>
               </w:rPr>
-              <w:t>8</w:t>
+              <w:t>7</w:t>
             </w:r>
             <w:r>
               <w:rPr>
@@ -2614,7 +2704,7 @@
               <w:noProof/>
             </w:rPr>
           </w:pPr>
-          <w:hyperlink w:anchor="_Toc512460038" w:history="1">
+          <w:hyperlink w:anchor="_Toc513047465" w:history="1">
             <w:r>
               <w:rPr>
                 <w:rStyle w:val="a3"/>
@@ -2641,7 +2731,7 @@
                 <w:noProof/>
                 <w:webHidden/>
               </w:rPr>
-              <w:instrText xml:space="preserve"> PAGEREF _Toc512460038 \h </w:instrText>
+              <w:instrText xml:space="preserve"> PAGEREF _Toc513047465 \h </w:instrText>
             </w:r>
             <w:r>
               <w:rPr>
@@ -2661,7 +2751,7 @@
                 <w:noProof/>
                 <w:webHidden/>
               </w:rPr>
-              <w:t>8</w:t>
+              <w:t>7</w:t>
             </w:r>
             <w:r>
               <w:rPr>
@@ -2682,7 +2772,7 @@
               <w:noProof/>
             </w:rPr>
           </w:pPr>
-          <w:hyperlink w:anchor="_Toc512460039" w:history="1">
+          <w:hyperlink w:anchor="_Toc513047466" w:history="1">
             <w:r>
               <w:rPr>
                 <w:rStyle w:val="a3"/>
@@ -2709,7 +2799,7 @@
                 <w:noProof/>
                 <w:webHidden/>
               </w:rPr>
-              <w:instrText xml:space="preserve"> PAGEREF _Toc512460039 \h </w:instrText>
+              <w:instrText xml:space="preserve"> PAGEREF _Toc513047466 \h </w:instrText>
             </w:r>
             <w:r>
               <w:rPr>
@@ -2750,7 +2840,7 @@
               <w:noProof/>
             </w:rPr>
           </w:pPr>
-          <w:hyperlink w:anchor="_Toc512460040" w:history="1">
+          <w:hyperlink w:anchor="_Toc513047467" w:history="1">
             <w:r>
               <w:rPr>
                 <w:rStyle w:val="a3"/>
@@ -2777,7 +2867,7 @@
                 <w:noProof/>
                 <w:webHidden/>
               </w:rPr>
-              <w:instrText xml:space="preserve"> PAGEREF _Toc512460040 \h </w:instrText>
+              <w:instrText xml:space="preserve"> PAGEREF _Toc513047467 \h </w:instrText>
             </w:r>
             <w:r>
               <w:rPr>
@@ -2798,6 +2888,142 @@
                 <w:webHidden/>
               </w:rPr>
               <w:t>8</w:t>
+            </w:r>
+            <w:r>
+              <w:rPr>
+                <w:noProof/>
+                <w:webHidden/>
+              </w:rPr>
+              <w:fldChar w:fldCharType="end"/>
+            </w:r>
+          </w:hyperlink>
+        </w:p>
+        <w:p>
+          <w:pPr>
+            <w:pStyle w:val="21"/>
+            <w:tabs>
+              <w:tab w:val="right" w:leader="dot" w:pos="8296"/>
+            </w:tabs>
+            <w:rPr>
+              <w:noProof/>
+            </w:rPr>
+          </w:pPr>
+          <w:hyperlink w:anchor="_Toc513047468" w:history="1">
+            <w:r>
+              <w:rPr>
+                <w:rStyle w:val="a3"/>
+                <w:noProof/>
+              </w:rPr>
+              <w:t>7.4 采访</w:t>
+            </w:r>
+            <w:r>
+              <w:rPr>
+                <w:noProof/>
+                <w:webHidden/>
+              </w:rPr>
+              <w:tab/>
+            </w:r>
+            <w:r>
+              <w:rPr>
+                <w:noProof/>
+                <w:webHidden/>
+              </w:rPr>
+              <w:fldChar w:fldCharType="begin"/>
+            </w:r>
+            <w:r>
+              <w:rPr>
+                <w:noProof/>
+                <w:webHidden/>
+              </w:rPr>
+              <w:instrText xml:space="preserve"> PAGEREF _Toc513047468 \h </w:instrText>
+            </w:r>
+            <w:r>
+              <w:rPr>
+                <w:noProof/>
+                <w:webHidden/>
+              </w:rPr>
+            </w:r>
+            <w:r>
+              <w:rPr>
+                <w:noProof/>
+                <w:webHidden/>
+              </w:rPr>
+              <w:fldChar w:fldCharType="separate"/>
+            </w:r>
+            <w:r>
+              <w:rPr>
+                <w:noProof/>
+                <w:webHidden/>
+              </w:rPr>
+              <w:t>8</w:t>
+            </w:r>
+            <w:r>
+              <w:rPr>
+                <w:noProof/>
+                <w:webHidden/>
+              </w:rPr>
+              <w:fldChar w:fldCharType="end"/>
+            </w:r>
+          </w:hyperlink>
+        </w:p>
+        <w:p>
+          <w:pPr>
+            <w:pStyle w:val="21"/>
+            <w:tabs>
+              <w:tab w:val="right" w:leader="dot" w:pos="8296"/>
+            </w:tabs>
+            <w:rPr>
+              <w:noProof/>
+            </w:rPr>
+          </w:pPr>
+          <w:hyperlink w:anchor="_Toc513047469" w:history="1">
+            <w:r>
+              <w:rPr>
+                <w:rStyle w:val="a3"/>
+                <w:noProof/>
+              </w:rPr>
+              <w:t>7.5ER图</w:t>
+            </w:r>
+            <w:r>
+              <w:rPr>
+                <w:noProof/>
+                <w:webHidden/>
+              </w:rPr>
+              <w:tab/>
+            </w:r>
+            <w:r>
+              <w:rPr>
+                <w:noProof/>
+                <w:webHidden/>
+              </w:rPr>
+              <w:fldChar w:fldCharType="begin"/>
+            </w:r>
+            <w:r>
+              <w:rPr>
+                <w:noProof/>
+                <w:webHidden/>
+              </w:rPr>
+              <w:instrText xml:space="preserve"> PAGEREF _Toc513047469 \h </w:instrText>
+            </w:r>
+            <w:r>
+              <w:rPr>
+                <w:noProof/>
+                <w:webHidden/>
+              </w:rPr>
+            </w:r>
+            <w:r>
+              <w:rPr>
+                <w:noProof/>
+                <w:webHidden/>
+              </w:rPr>
+              <w:fldChar w:fldCharType="separate"/>
+            </w:r>
+            <w:r>
+              <w:rPr>
+                <w:noProof/>
+                <w:webHidden/>
+              </w:rPr>
+              <w:t>9</w:t>
             </w:r>
             <w:r>
               <w:rPr>
@@ -2818,7 +3044,7 @@
               <w:noProof/>
             </w:rPr>
           </w:pPr>
-          <w:hyperlink w:anchor="_Toc512460041" w:history="1">
+          <w:hyperlink w:anchor="_Toc513047470" w:history="1">
             <w:r>
               <w:rPr>
                 <w:rStyle w:val="a3"/>
@@ -2845,7 +3071,7 @@
                 <w:noProof/>
                 <w:webHidden/>
               </w:rPr>
-              <w:instrText xml:space="preserve"> PAGEREF _Toc512460041 \h </w:instrText>
+              <w:instrText xml:space="preserve"> PAGEREF _Toc513047470 \h </w:instrText>
             </w:r>
             <w:r>
               <w:rPr>
@@ -2865,7 +3091,7 @@
                 <w:noProof/>
                 <w:webHidden/>
               </w:rPr>
-              <w:t>8</w:t>
+              <w:t>9</w:t>
             </w:r>
             <w:r>
               <w:rPr>
@@ -2886,7 +3112,7 @@
               <w:noProof/>
             </w:rPr>
           </w:pPr>
-          <w:hyperlink w:anchor="_Toc512460042" w:history="1">
+          <w:hyperlink w:anchor="_Toc513047471" w:history="1">
             <w:r>
               <w:rPr>
                 <w:rStyle w:val="a3"/>
@@ -2913,7 +3139,7 @@
                 <w:noProof/>
                 <w:webHidden/>
               </w:rPr>
-              <w:instrText xml:space="preserve"> PAGEREF _Toc512460042 \h </w:instrText>
+              <w:instrText xml:space="preserve"> PAGEREF _Toc513047471 \h </w:instrText>
             </w:r>
             <w:r>
               <w:rPr>
@@ -2933,7 +3159,7 @@
                 <w:noProof/>
                 <w:webHidden/>
               </w:rPr>
-              <w:t>9</w:t>
+              <w:t>10</w:t>
             </w:r>
             <w:r>
               <w:rPr>
@@ -2954,7 +3180,7 @@
               <w:noProof/>
             </w:rPr>
           </w:pPr>
-          <w:hyperlink w:anchor="_Toc512460043" w:history="1">
+          <w:hyperlink w:anchor="_Toc513047472" w:history="1">
             <w:r>
               <w:rPr>
                 <w:rStyle w:val="a3"/>
@@ -2981,7 +3207,7 @@
                 <w:noProof/>
                 <w:webHidden/>
               </w:rPr>
-              <w:instrText xml:space="preserve"> PAGEREF _Toc512460043 \h </w:instrText>
+              <w:instrText xml:space="preserve"> PAGEREF _Toc513047472 \h </w:instrText>
             </w:r>
             <w:r>
               <w:rPr>
@@ -3001,7 +3227,7 @@
                 <w:noProof/>
                 <w:webHidden/>
               </w:rPr>
-              <w:t>10</w:t>
+              <w:t>11</w:t>
             </w:r>
             <w:r>
               <w:rPr>
@@ -3022,7 +3248,7 @@
               <w:noProof/>
             </w:rPr>
           </w:pPr>
-          <w:hyperlink w:anchor="_Toc512460044" w:history="1">
+          <w:hyperlink w:anchor="_Toc513047473" w:history="1">
             <w:r>
               <w:rPr>
                 <w:rStyle w:val="a3"/>
@@ -3049,7 +3275,7 @@
                 <w:noProof/>
                 <w:webHidden/>
               </w:rPr>
-              <w:instrText xml:space="preserve"> PAGEREF _Toc512460044 \h </w:instrText>
+              <w:instrText xml:space="preserve"> PAGEREF _Toc513047473 \h </w:instrText>
             </w:r>
             <w:r>
               <w:rPr>
@@ -3069,7 +3295,7 @@
                 <w:noProof/>
                 <w:webHidden/>
               </w:rPr>
-              <w:t>10</w:t>
+              <w:t>11</w:t>
             </w:r>
             <w:r>
               <w:rPr>
@@ -3090,7 +3316,7 @@
               <w:noProof/>
             </w:rPr>
           </w:pPr>
-          <w:hyperlink w:anchor="_Toc512460045" w:history="1">
+          <w:hyperlink w:anchor="_Toc513047474" w:history="1">
             <w:r>
               <w:rPr>
                 <w:rStyle w:val="a3"/>
@@ -3117,7 +3343,7 @@
                 <w:noProof/>
                 <w:webHidden/>
               </w:rPr>
-              <w:instrText xml:space="preserve"> PAGEREF _Toc512460045 \h </w:instrText>
+              <w:instrText xml:space="preserve"> PAGEREF _Toc513047474 \h </w:instrText>
             </w:r>
             <w:r>
               <w:rPr>
@@ -3137,7 +3363,7 @@
                 <w:noProof/>
                 <w:webHidden/>
               </w:rPr>
-              <w:t>10</w:t>
+              <w:t>11</w:t>
             </w:r>
             <w:r>
               <w:rPr>
@@ -3158,7 +3384,7 @@
               <w:noProof/>
             </w:rPr>
           </w:pPr>
-          <w:hyperlink w:anchor="_Toc512460046" w:history="1">
+          <w:hyperlink w:anchor="_Toc513047475" w:history="1">
             <w:r>
               <w:rPr>
                 <w:rStyle w:val="a3"/>
@@ -3185,7 +3411,7 @@
                 <w:noProof/>
                 <w:webHidden/>
               </w:rPr>
-              <w:instrText xml:space="preserve"> PAGEREF _Toc512460046 \h </w:instrText>
+              <w:instrText xml:space="preserve"> PAGEREF _Toc513047475 \h </w:instrText>
             </w:r>
             <w:r>
               <w:rPr>
@@ -3205,7 +3431,7 @@
                 <w:noProof/>
                 <w:webHidden/>
               </w:rPr>
-              <w:t>10</w:t>
+              <w:t>11</w:t>
             </w:r>
             <w:r>
               <w:rPr>
@@ -3226,7 +3452,7 @@
               <w:noProof/>
             </w:rPr>
           </w:pPr>
-          <w:hyperlink w:anchor="_Toc512460047" w:history="1">
+          <w:hyperlink w:anchor="_Toc513047476" w:history="1">
             <w:r>
               <w:rPr>
                 <w:rStyle w:val="a3"/>
@@ -3253,7 +3479,7 @@
                 <w:noProof/>
                 <w:webHidden/>
               </w:rPr>
-              <w:instrText xml:space="preserve"> PAGEREF _Toc512460047 \h </w:instrText>
+              <w:instrText xml:space="preserve"> PAGEREF _Toc513047476 \h </w:instrText>
             </w:r>
             <w:r>
               <w:rPr>
@@ -3273,7 +3499,7 @@
                 <w:noProof/>
                 <w:webHidden/>
               </w:rPr>
-              <w:t>10</w:t>
+              <w:t>12</w:t>
             </w:r>
             <w:r>
               <w:rPr>
@@ -3305,7 +3531,7 @@
       <w:pPr>
         <w:pStyle w:val="1"/>
       </w:pPr>
-      <w:bookmarkStart w:id="0" w:name="_Toc512460011"/>
+      <w:bookmarkStart w:id="0" w:name="_Toc513047438"/>
       <w:r>
         <w:t>1 简介</w:t>
       </w:r>
@@ -3318,7 +3544,7 @@
       <w:pPr>
         <w:pStyle w:val="2"/>
       </w:pPr>
-      <w:bookmarkStart w:id="1" w:name="_Toc512460012"/>
+      <w:bookmarkStart w:id="1" w:name="_Toc513047439"/>
       <w:r>
         <w:t>1.1 目的</w:t>
       </w:r>
@@ -3347,7 +3573,7 @@
       <w:pPr>
         <w:pStyle w:val="2"/>
       </w:pPr>
-      <w:bookmarkStart w:id="2" w:name="_Toc512460013"/>
+      <w:bookmarkStart w:id="2" w:name="_Toc513047440"/>
       <w:r>
         <w:t>1.2 范围</w:t>
       </w:r>
@@ -3390,7 +3616,7 @@
       <w:pPr>
         <w:pStyle w:val="1"/>
       </w:pPr>
-      <w:bookmarkStart w:id="3" w:name="_Toc512460014"/>
+      <w:bookmarkStart w:id="3" w:name="_Toc513047441"/>
       <w:r>
         <w:t>2 总体概述</w:t>
       </w:r>
@@ -3400,7 +3626,7 @@
       <w:pPr>
         <w:pStyle w:val="2"/>
       </w:pPr>
-      <w:bookmarkStart w:id="4" w:name="_Toc512460015"/>
+      <w:bookmarkStart w:id="4" w:name="_Toc513047442"/>
       <w:r>
         <w:t>2.1 软件概述</w:t>
       </w:r>
@@ -3439,7 +3665,7 @@
           <w:sz w:val="28"/>
         </w:rPr>
       </w:pPr>
-      <w:bookmarkStart w:id="5" w:name="_Toc512460016"/>
+      <w:bookmarkStart w:id="5" w:name="_Toc513047443"/>
       <w:r>
         <w:rPr>
           <w:b w:val="0"/>
@@ -3482,7 +3708,7 @@
           <w:sz w:val="28"/>
         </w:rPr>
       </w:pPr>
-      <w:bookmarkStart w:id="6" w:name="_Toc512460017"/>
+      <w:bookmarkStart w:id="6" w:name="_Toc513047444"/>
       <w:r>
         <w:rPr>
           <w:b w:val="0"/>
@@ -3513,7 +3739,7 @@
       <w:pPr>
         <w:pStyle w:val="2"/>
       </w:pPr>
-      <w:bookmarkStart w:id="7" w:name="_Toc512460018"/>
+      <w:bookmarkStart w:id="7" w:name="_Toc513047445"/>
       <w:r>
         <w:lastRenderedPageBreak/>
         <w:t>2.2 软件功能</w:t>
@@ -3575,7 +3801,7 @@
       <w:pPr>
         <w:pStyle w:val="2"/>
       </w:pPr>
-      <w:bookmarkStart w:id="8" w:name="_Toc512460019"/>
+      <w:bookmarkStart w:id="8" w:name="_Toc513047446"/>
       <w:r>
         <w:t>2.3 用户特征</w:t>
       </w:r>
@@ -3605,7 +3831,7 @@
       <w:pPr>
         <w:pStyle w:val="2"/>
       </w:pPr>
-      <w:bookmarkStart w:id="9" w:name="_Toc512460020"/>
+      <w:bookmarkStart w:id="9" w:name="_Toc513047447"/>
       <w:r>
         <w:t>2.4 假设和依赖关系</w:t>
       </w:r>
@@ -3618,7 +3844,7 @@
       <w:pPr>
         <w:pStyle w:val="1"/>
       </w:pPr>
-      <w:bookmarkStart w:id="10" w:name="_Toc512460021"/>
+      <w:bookmarkStart w:id="10" w:name="_Toc513047448"/>
       <w:r>
         <w:t>3 具体需求</w:t>
       </w:r>
@@ -3628,11 +3854,13 @@
       <w:pPr>
         <w:pStyle w:val="2"/>
       </w:pPr>
-      <w:bookmarkStart w:id="11" w:name="_Toc512460022"/>
+      <w:bookmarkStart w:id="11" w:name="_Toc513047449"/>
       <w:r>
         <w:t>3.1 功能需求</w:t>
       </w:r>
+      <w:bookmarkStart w:id="12" w:name="_GoBack"/>
       <w:bookmarkEnd w:id="11"/>
+      <w:bookmarkEnd w:id="12"/>
     </w:p>
     <w:p>
       <w:pPr>
@@ -3642,7 +3870,7 @@
           <w:sz w:val="28"/>
         </w:rPr>
       </w:pPr>
-      <w:bookmarkStart w:id="12" w:name="_Toc512460023"/>
+      <w:bookmarkStart w:id="13" w:name="_Toc513047450"/>
       <w:r>
         <w:rPr>
           <w:b w:val="0"/>
@@ -3650,7 +3878,50 @@
         </w:rPr>
         <w:t>3.1.1 功能需求</w:t>
       </w:r>
-      <w:bookmarkEnd w:id="12"/>
+      <w:bookmarkEnd w:id="13"/>
+    </w:p>
+    <w:p>
+      <w:pPr>
+        <w:rPr>
+          <w:sz w:val="24"/>
+        </w:rPr>
+      </w:pPr>
+      <w:proofErr w:type="spellStart"/>
+      <w:r>
+        <w:rPr>
+          <w:rFonts w:hint="eastAsia"/>
+          <w:sz w:val="24"/>
+        </w:rPr>
+        <w:t>ipo</w:t>
+      </w:r>
+      <w:proofErr w:type="spellEnd"/>
+      <w:r>
+        <w:rPr>
+          <w:rFonts w:hint="eastAsia"/>
+          <w:sz w:val="24"/>
+        </w:rPr>
+        <w:t>图：</w:t>
+      </w:r>
+    </w:p>
+    <w:p>
+      <w:pPr>
+        <w:rPr>
+          <w:rFonts w:hint="eastAsia"/>
+        </w:rPr>
+      </w:pPr>
+    </w:p>
+    <w:p>
+      <w:pPr>
+        <w:rPr>
+          <w:rFonts w:hint="eastAsia"/>
+        </w:rPr>
+      </w:pPr>
+      <w:r>
+        <w:rPr>
+          <w:rFonts w:hint="eastAsia"/>
+        </w:rPr>
+        <w:t>主功能：</w:t>
+      </w:r>
     </w:p>
     <w:p>
       <w:r>
@@ -3687,7 +3958,7 @@
                     </pic:cNvPicPr>
                   </pic:nvPicPr>
                   <pic:blipFill>
-                    <a:blip r:embed="rId7"/>
+                    <a:blip r:embed="rId9"/>
                     <a:stretch>
                       <a:fillRect/>
                     </a:stretch>
@@ -3708,15 +3979,226 @@
         </w:drawing>
       </w:r>
     </w:p>
+    <w:p/>
+    <w:p>
+      <w:r>
+        <w:rPr>
+          <w:rFonts w:hint="eastAsia"/>
+        </w:rPr>
+        <w:t>睡眠：</w:t>
+      </w:r>
+    </w:p>
+    <w:p/>
+    <w:p>
+      <w:r>
+        <w:rPr>
+          <w:noProof/>
+        </w:rPr>
+        <w:lastRenderedPageBreak/>
+        <w:drawing>
+          <wp:inline distT="0" distB="0" distL="0" distR="0">
+            <wp:extent cx="5274310" cy="1657280"/>
+            <wp:effectExtent l="0" t="0" r="2540" b="635"/>
+            <wp:docPr id="5" name="图片 5" descr="C:\Users\79014\AppData\Local\Temp\WeChat Files\157629905194593887.png"/>
+            <wp:cNvGraphicFramePr>
+              <a:graphicFrameLocks xmlns:a="http://schemas.openxmlformats.org/drawingml/2006/main" noChangeAspect="1"/>
+            </wp:cNvGraphicFramePr>
+            <a:graphic xmlns:a="http://schemas.openxmlformats.org/drawingml/2006/main">
+              <a:graphicData uri="http://schemas.openxmlformats.org/drawingml/2006/picture">
+                <pic:pic xmlns:pic="http://schemas.openxmlformats.org/drawingml/2006/picture">
+                  <pic:nvPicPr>
+                    <pic:cNvPr id="0" name="Picture 3" descr="C:\Users\79014\AppData\Local\Temp\WeChat Files\157629905194593887.png"/>
+                    <pic:cNvPicPr>
+                      <a:picLocks noChangeAspect="1" noChangeArrowheads="1"/>
+                    </pic:cNvPicPr>
+                  </pic:nvPicPr>
+                  <pic:blipFill>
+                    <a:blip r:embed="rId10">
+                      <a:extLst>
+                        <a:ext uri="{28A0092B-C50C-407E-A947-70E740481C1C}">
+                          <a14:useLocalDpi xmlns:a14="http://schemas.microsoft.com/office/drawing/2010/main" val="0"/>
+                        </a:ext>
+                      </a:extLst>
+                    </a:blip>
+                    <a:srcRect/>
+                    <a:stretch>
+                      <a:fillRect/>
+                    </a:stretch>
+                  </pic:blipFill>
+                  <pic:spPr bwMode="auto">
+                    <a:xfrm>
+                      <a:off x="0" y="0"/>
+                      <a:ext cx="5274310" cy="1657280"/>
+                    </a:xfrm>
+                    <a:prstGeom prst="rect">
+                      <a:avLst/>
+                    </a:prstGeom>
+                    <a:noFill/>
+                    <a:ln>
+                      <a:noFill/>
+                    </a:ln>
+                  </pic:spPr>
+                </pic:pic>
+              </a:graphicData>
+            </a:graphic>
+          </wp:inline>
+        </w:drawing>
+      </w:r>
+    </w:p>
+    <w:p>
+      <w:pPr>
+        <w:rPr>
+          <w:rFonts w:hint="eastAsia"/>
+        </w:rPr>
+      </w:pPr>
+      <w:r>
+        <w:rPr>
+          <w:rFonts w:hint="eastAsia"/>
+        </w:rPr>
+        <w:t>修改：</w:t>
+      </w:r>
+    </w:p>
+    <w:p>
+      <w:r>
+        <w:rPr>
+          <w:noProof/>
+        </w:rPr>
+        <w:drawing>
+          <wp:inline distT="0" distB="0" distL="0" distR="0">
+            <wp:extent cx="5274310" cy="950830"/>
+            <wp:effectExtent l="0" t="0" r="2540" b="1905"/>
+            <wp:docPr id="4" name="图片 4" descr="C:\Users\79014\AppData\Local\Temp\WeChat Files\488534126110208393.png"/>
+            <wp:cNvGraphicFramePr>
+              <a:graphicFrameLocks xmlns:a="http://schemas.openxmlformats.org/drawingml/2006/main" noChangeAspect="1"/>
+            </wp:cNvGraphicFramePr>
+            <a:graphic xmlns:a="http://schemas.openxmlformats.org/drawingml/2006/main">
+              <a:graphicData uri="http://schemas.openxmlformats.org/drawingml/2006/picture">
+                <pic:pic xmlns:pic="http://schemas.openxmlformats.org/drawingml/2006/picture">
+                  <pic:nvPicPr>
+                    <pic:cNvPr id="0" name="Picture 2" descr="C:\Users\79014\AppData\Local\Temp\WeChat Files\488534126110208393.png"/>
+                    <pic:cNvPicPr>
+                      <a:picLocks noChangeAspect="1" noChangeArrowheads="1"/>
+                    </pic:cNvPicPr>
+                  </pic:nvPicPr>
+                  <pic:blipFill>
+                    <a:blip r:embed="rId11">
+                      <a:extLst>
+                        <a:ext uri="{28A0092B-C50C-407E-A947-70E740481C1C}">
+                          <a14:useLocalDpi xmlns:a14="http://schemas.microsoft.com/office/drawing/2010/main" val="0"/>
+                        </a:ext>
+                      </a:extLst>
+                    </a:blip>
+                    <a:srcRect/>
+                    <a:stretch>
+                      <a:fillRect/>
+                    </a:stretch>
+                  </pic:blipFill>
+                  <pic:spPr bwMode="auto">
+                    <a:xfrm>
+                      <a:off x="0" y="0"/>
+                      <a:ext cx="5274310" cy="950830"/>
+                    </a:xfrm>
+                    <a:prstGeom prst="rect">
+                      <a:avLst/>
+                    </a:prstGeom>
+                    <a:noFill/>
+                    <a:ln>
+                      <a:noFill/>
+                    </a:ln>
+                  </pic:spPr>
+                </pic:pic>
+              </a:graphicData>
+            </a:graphic>
+          </wp:inline>
+        </w:drawing>
+      </w:r>
+    </w:p>
+    <w:p/>
+    <w:p>
+      <w:pPr>
+        <w:rPr>
+          <w:sz w:val="24"/>
+        </w:rPr>
+      </w:pPr>
+      <w:r>
+        <w:rPr>
+          <w:rFonts w:hint="eastAsia"/>
+          <w:sz w:val="24"/>
+        </w:rPr>
+        <w:t>状态转换图：</w:t>
+      </w:r>
+    </w:p>
+    <w:p>
+      <w:pPr>
+        <w:rPr>
+          <w:rFonts w:hint="eastAsia"/>
+        </w:rPr>
+      </w:pPr>
+      <w:r>
+        <w:rPr>
+          <w:noProof/>
+        </w:rPr>
+        <w:drawing>
+          <wp:inline distT="0" distB="0" distL="0" distR="0" wp14:anchorId="511F5493" wp14:editId="4FCBDE8C">
+            <wp:extent cx="5274310" cy="4069715"/>
+            <wp:effectExtent l="0" t="0" r="2540" b="6985"/>
+            <wp:docPr id="6" name="图片 10">
+              <a:extLst xmlns:a="http://schemas.openxmlformats.org/drawingml/2006/main">
+                <a:ext uri="{FF2B5EF4-FFF2-40B4-BE49-F238E27FC236}">
+                  <a16:creationId xmlns:a16="http://schemas.microsoft.com/office/drawing/2014/main" id="{C21821B9-3D0D-49EB-9733-5FC2B30B9390}"/>
+                </a:ext>
+              </a:extLst>
+            </wp:docPr>
+            <wp:cNvGraphicFramePr>
+              <a:graphicFrameLocks xmlns:a="http://schemas.openxmlformats.org/drawingml/2006/main" noChangeAspect="1"/>
+            </wp:cNvGraphicFramePr>
+            <a:graphic xmlns:a="http://schemas.openxmlformats.org/drawingml/2006/main">
+              <a:graphicData uri="http://schemas.openxmlformats.org/drawingml/2006/picture">
+                <pic:pic xmlns:pic="http://schemas.openxmlformats.org/drawingml/2006/picture">
+                  <pic:nvPicPr>
+                    <pic:cNvPr id="11" name="图片 10">
+                      <a:extLst>
+                        <a:ext uri="{FF2B5EF4-FFF2-40B4-BE49-F238E27FC236}">
+                          <a16:creationId xmlns:a16="http://schemas.microsoft.com/office/drawing/2014/main" id="{C21821B9-3D0D-49EB-9733-5FC2B30B9390}"/>
+                        </a:ext>
+                      </a:extLst>
+                    </pic:cNvPr>
+                    <pic:cNvPicPr>
+                      <a:picLocks noChangeAspect="1"/>
+                    </pic:cNvPicPr>
+                  </pic:nvPicPr>
+                  <pic:blipFill>
+                    <a:blip r:embed="rId12"/>
+                    <a:stretch>
+                      <a:fillRect/>
+                    </a:stretch>
+                  </pic:blipFill>
+                  <pic:spPr>
+                    <a:xfrm>
+                      <a:off x="0" y="0"/>
+                      <a:ext cx="5274310" cy="4069715"/>
+                    </a:xfrm>
+                    <a:prstGeom prst="rect">
+                      <a:avLst/>
+                    </a:prstGeom>
+                  </pic:spPr>
+                </pic:pic>
+              </a:graphicData>
+            </a:graphic>
+          </wp:inline>
+        </w:drawing>
+      </w:r>
+    </w:p>
     <w:p>
       <w:pPr>
         <w:pStyle w:val="2"/>
       </w:pPr>
-      <w:bookmarkStart w:id="13" w:name="_Toc512460024"/>
-      <w:r>
+      <w:bookmarkStart w:id="14" w:name="_Toc513047451"/>
+      <w:r>
+        <w:lastRenderedPageBreak/>
         <w:t>3.2 性能需求</w:t>
       </w:r>
-      <w:bookmarkEnd w:id="13"/>
+      <w:bookmarkEnd w:id="14"/>
       <w:r>
         <w:t> </w:t>
       </w:r>
@@ -3729,7 +4211,7 @@
           <w:sz w:val="28"/>
         </w:rPr>
       </w:pPr>
-      <w:bookmarkStart w:id="14" w:name="_Toc512460025"/>
+      <w:bookmarkStart w:id="15" w:name="_Toc513047452"/>
       <w:r>
         <w:rPr>
           <w:b w:val="0"/>
@@ -3737,7 +4219,7 @@
         </w:rPr>
         <w:t>3.2.1 性能需求1</w:t>
       </w:r>
-      <w:bookmarkEnd w:id="14"/>
+      <w:bookmarkEnd w:id="15"/>
     </w:p>
     <w:p>
       <w:pPr>
@@ -3765,12 +4247,11 @@
       <w:pPr>
         <w:pStyle w:val="2"/>
       </w:pPr>
-      <w:bookmarkStart w:id="15" w:name="_Toc512460026"/>
-      <w:r>
-        <w:lastRenderedPageBreak/>
+      <w:bookmarkStart w:id="16" w:name="_Toc513047453"/>
+      <w:r>
         <w:t>3.3 外部接口需求</w:t>
       </w:r>
-      <w:bookmarkEnd w:id="15"/>
+      <w:bookmarkEnd w:id="16"/>
     </w:p>
     <w:p>
       <w:pPr>
@@ -3780,7 +4261,7 @@
           <w:sz w:val="28"/>
         </w:rPr>
       </w:pPr>
-      <w:bookmarkStart w:id="16" w:name="_Toc512460027"/>
+      <w:bookmarkStart w:id="17" w:name="_Toc513047454"/>
       <w:r>
         <w:rPr>
           <w:b w:val="0"/>
@@ -3788,7 +4269,7 @@
         </w:rPr>
         <w:t>3.3.1 用户接口</w:t>
       </w:r>
-      <w:bookmarkEnd w:id="16"/>
+      <w:bookmarkEnd w:id="17"/>
     </w:p>
     <w:p>
       <w:r>
@@ -3809,7 +4290,7 @@
           <w:sz w:val="28"/>
         </w:rPr>
       </w:pPr>
-      <w:bookmarkStart w:id="17" w:name="_Toc512460028"/>
+      <w:bookmarkStart w:id="18" w:name="_Toc513047455"/>
       <w:r>
         <w:rPr>
           <w:b w:val="0"/>
@@ -3817,7 +4298,7 @@
         </w:rPr>
         <w:t>3.3.2 软件接口</w:t>
       </w:r>
-      <w:bookmarkEnd w:id="17"/>
+      <w:bookmarkEnd w:id="18"/>
     </w:p>
     <w:p>
       <w:r>
@@ -3871,7 +4352,7 @@
           <w:sz w:val="28"/>
         </w:rPr>
       </w:pPr>
-      <w:bookmarkStart w:id="18" w:name="_Toc512460029"/>
+      <w:bookmarkStart w:id="19" w:name="_Toc513047456"/>
       <w:r>
         <w:rPr>
           <w:b w:val="0"/>
@@ -3879,7 +4360,7 @@
         </w:rPr>
         <w:t>3.3.3 硬件接口</w:t>
       </w:r>
-      <w:bookmarkEnd w:id="18"/>
+      <w:bookmarkEnd w:id="19"/>
       <w:r>
         <w:rPr>
           <w:b w:val="0"/>
@@ -3939,7 +4420,7 @@
           <w:sz w:val="28"/>
         </w:rPr>
       </w:pPr>
-      <w:bookmarkStart w:id="19" w:name="_Toc512460030"/>
+      <w:bookmarkStart w:id="20" w:name="_Toc513047457"/>
       <w:r>
         <w:rPr>
           <w:b w:val="0"/>
@@ -3947,7 +4428,7 @@
         </w:rPr>
         <w:t>3.3.4 通讯接口</w:t>
       </w:r>
-      <w:bookmarkEnd w:id="19"/>
+      <w:bookmarkEnd w:id="20"/>
     </w:p>
     <w:p>
       <w:r>
@@ -3958,7 +4439,7 @@
       </w:r>
     </w:p>
     <w:p>
-      <w:hyperlink r:id="rId8" w:history="1">
+      <w:hyperlink r:id="rId13" w:history="1">
         <w:r>
           <w:rPr>
             <w:rStyle w:val="a3"/>
@@ -3969,7 +4450,7 @@
       </w:hyperlink>
     </w:p>
     <w:p>
-      <w:hyperlink r:id="rId9" w:history="1">
+      <w:hyperlink r:id="rId14" w:history="1">
         <w:r>
           <w:rPr>
             <w:rStyle w:val="a3"/>
@@ -3986,7 +4467,7 @@
       </w:hyperlink>
     </w:p>
     <w:p>
-      <w:hyperlink r:id="rId10" w:history="1">
+      <w:hyperlink r:id="rId15" w:history="1">
         <w:r>
           <w:rPr>
             <w:rStyle w:val="a3"/>
@@ -4033,6 +4514,7 @@
     </w:p>
     <w:p>
       <w:r>
+        <w:lastRenderedPageBreak/>
         <w:t>3. SMS短消息通信协议接口 </w:t>
       </w:r>
     </w:p>
@@ -4096,34 +4578,28 @@
       <w:pPr>
         <w:pStyle w:val="1"/>
       </w:pPr>
-      <w:bookmarkStart w:id="20" w:name="_Toc512460031"/>
-      <w:r>
-        <w:lastRenderedPageBreak/>
+      <w:bookmarkStart w:id="21" w:name="_Toc513047458"/>
+      <w:r>
         <w:t>4 总体设计约束</w:t>
       </w:r>
-      <w:bookmarkEnd w:id="20"/>
+      <w:bookmarkEnd w:id="21"/>
     </w:p>
     <w:p>
       <w:pPr>
         <w:pStyle w:val="2"/>
       </w:pPr>
-      <w:bookmarkStart w:id="21" w:name="_Toc512460032"/>
+      <w:bookmarkStart w:id="22" w:name="_Toc513047459"/>
       <w:r>
         <w:t>4.1 标准符合性</w:t>
       </w:r>
-      <w:bookmarkEnd w:id="21"/>
+      <w:bookmarkEnd w:id="22"/>
       <w:r>
         <w:t> </w:t>
       </w:r>
-      <w:bookmarkStart w:id="22" w:name="_GoBack"/>
-      <w:bookmarkEnd w:id="22"/>
     </w:p>
     <w:p>
       <w:pPr>
         <w:ind w:firstLineChars="100" w:firstLine="210"/>
-        <w:rPr>
-          <w:rFonts w:hint="eastAsia"/>
-        </w:rPr>
       </w:pPr>
       <w:r>
         <w:t>SDP-TEMPLATE-002</w:t>
@@ -4133,7 +4609,7 @@
       <w:pPr>
         <w:pStyle w:val="2"/>
       </w:pPr>
-      <w:bookmarkStart w:id="23" w:name="_Toc512460033"/>
+      <w:bookmarkStart w:id="23" w:name="_Toc513047460"/>
       <w:r>
         <w:t>4.2 硬件约束</w:t>
       </w:r>
@@ -4154,7 +4630,7 @@
       <w:pPr>
         <w:pStyle w:val="2"/>
       </w:pPr>
-      <w:bookmarkStart w:id="24" w:name="_Toc512460034"/>
+      <w:bookmarkStart w:id="24" w:name="_Toc513047461"/>
       <w:r>
         <w:t>4.3 技术限制</w:t>
       </w:r>
@@ -4370,7 +4846,7 @@
     <w:p>
       <w:pPr>
         <w:rPr>
-          <w:rFonts w:eastAsiaTheme="minorHAnsi" w:hint="eastAsia"/>
+          <w:rFonts w:eastAsiaTheme="minorHAnsi"/>
           <w:sz w:val="15"/>
           <w:szCs w:val="21"/>
         </w:rPr>
@@ -4380,7 +4856,7 @@
       <w:pPr>
         <w:pStyle w:val="1"/>
       </w:pPr>
-      <w:bookmarkStart w:id="25" w:name="_Toc512460035"/>
+      <w:bookmarkStart w:id="25" w:name="_Toc513047462"/>
       <w:r>
         <w:t>5 软件质量特性</w:t>
       </w:r>
@@ -4409,42 +4885,1437 @@
       <w:pPr>
         <w:pStyle w:val="1"/>
       </w:pPr>
-      <w:bookmarkStart w:id="26" w:name="_Toc512460036"/>
-      <w:r>
+      <w:bookmarkStart w:id="26" w:name="_Toc513047463"/>
+      <w:r>
+        <w:lastRenderedPageBreak/>
         <w:t>6 依赖关系</w:t>
       </w:r>
       <w:bookmarkEnd w:id="26"/>
     </w:p>
     <w:p>
       <w:pPr>
-        <w:rPr>
-          <w:rFonts w:hint="eastAsia"/>
-        </w:rPr>
+        <w:pStyle w:val="1"/>
       </w:pPr>
-      <w:r>
-        <w:rPr>
-          <w:rFonts w:hint="eastAsia"/>
-        </w:rPr>
-        <w:t>E</w:t>
-      </w:r>
-      <w:r>
-        <w:t>R</w:t>
-      </w:r>
-      <w:r>
-        <w:rPr>
-          <w:rFonts w:hint="eastAsia"/>
-        </w:rPr>
-        <w:t>图：</w:t>
-      </w:r>
+      <w:bookmarkStart w:id="27" w:name="_Toc513047464"/>
+      <w:r>
+        <w:t>7 其他需求</w:t>
+      </w:r>
+      <w:bookmarkEnd w:id="27"/>
+      <w:r>
+        <w:t> </w:t>
+      </w:r>
+    </w:p>
+    <w:p>
+      <w:pPr>
+        <w:pStyle w:val="2"/>
+      </w:pPr>
+      <w:bookmarkStart w:id="28" w:name="_Toc513047465"/>
+      <w:r>
+        <w:t>7.1 数据库</w:t>
+      </w:r>
+      <w:bookmarkEnd w:id="28"/>
+    </w:p>
+    <w:p>
+      <w:proofErr w:type="spellStart"/>
+      <w:r>
+        <w:t>S</w:t>
+      </w:r>
+      <w:r>
+        <w:rPr>
+          <w:rFonts w:hint="eastAsia"/>
+        </w:rPr>
+        <w:t>ql</w:t>
+      </w:r>
+      <w:proofErr w:type="spellEnd"/>
+      <w:r>
+        <w:rPr>
+          <w:rFonts w:hint="eastAsia"/>
+        </w:rPr>
+        <w:t xml:space="preserve"> server应用</w:t>
+      </w:r>
+      <w:r>
+        <w:rPr>
+          <w:rFonts w:hint="eastAsia"/>
+        </w:rPr>
+        <w:t>，用户对指定软件的设置时间，可以储存到数据库中，保留用户操作习惯</w:t>
+      </w:r>
+      <w:r>
+        <w:rPr>
+          <w:rFonts w:hint="eastAsia"/>
+        </w:rPr>
+        <w:t>，拥有记忆功能。</w:t>
+      </w:r>
+    </w:p>
+    <w:p/>
+    <w:p>
+      <w:pPr>
+        <w:pStyle w:val="2"/>
+      </w:pPr>
+      <w:bookmarkStart w:id="29" w:name="_Toc513047466"/>
+      <w:r>
+        <w:t>7.2 操作</w:t>
+      </w:r>
+      <w:bookmarkEnd w:id="29"/>
+      <w:r>
+        <w:t>  </w:t>
+      </w:r>
+    </w:p>
+    <w:p>
+      <w:r>
+        <w:rPr>
+          <w:rFonts w:hint="eastAsia"/>
+        </w:rPr>
+        <w:t>每个步骤</w:t>
+      </w:r>
+      <w:r>
+        <w:rPr>
+          <w:rFonts w:hint="eastAsia"/>
+        </w:rPr>
+        <w:t>根据app提示的信息操作，易懂</w:t>
+      </w:r>
+      <w:r>
+        <w:rPr>
+          <w:rFonts w:hint="eastAsia"/>
+        </w:rPr>
+        <w:t>,</w:t>
+      </w:r>
+    </w:p>
+    <w:p>
+      <w:pPr>
+        <w:pStyle w:val="2"/>
+      </w:pPr>
+      <w:bookmarkStart w:id="30" w:name="_Toc513047467"/>
+      <w:r>
+        <w:t>7.3 本地化</w:t>
+      </w:r>
+      <w:bookmarkEnd w:id="30"/>
+      <w:r>
+        <w:t> </w:t>
+      </w:r>
+    </w:p>
+    <w:p>
+      <w:r>
+        <w:rPr>
+          <w:rFonts w:hint="eastAsia"/>
+        </w:rPr>
+        <w:t xml:space="preserve"> 仅支持中文条件。</w:t>
+      </w:r>
+    </w:p>
+    <w:p/>
+    <w:p>
+      <w:pPr>
+        <w:pStyle w:val="2"/>
+      </w:pPr>
+      <w:bookmarkStart w:id="31" w:name="_Toc513047468"/>
+      <w:r>
+        <w:rPr>
+          <w:rFonts w:hint="eastAsia"/>
+        </w:rPr>
+        <w:t>7.4</w:t>
+      </w:r>
+      <w:r>
+        <w:t xml:space="preserve"> </w:t>
+      </w:r>
+      <w:r>
+        <w:rPr>
+          <w:rFonts w:hint="eastAsia"/>
+        </w:rPr>
+        <w:t>采访</w:t>
+      </w:r>
+      <w:bookmarkEnd w:id="31"/>
+    </w:p>
+    <w:p>
+      <w:r>
+        <w:rPr>
+          <w:rFonts w:hint="eastAsia"/>
+        </w:rPr>
+        <w:t>软件需求采访</w:t>
+      </w:r>
+    </w:p>
+    <w:p>
+      <w:pPr>
+        <w:rPr>
+          <w:rFonts w:hint="eastAsia"/>
+        </w:rPr>
+      </w:pPr>
+    </w:p>
+    <w:p>
+      <w:bookmarkStart w:id="32" w:name="_Toc513047469"/>
+      <w:r>
+        <w:rPr>
+          <w:rFonts w:hint="eastAsia"/>
+        </w:rPr>
+        <w:t>1.</w:t>
+      </w:r>
+      <w:r>
+        <w:rPr>
+          <w:rFonts w:hint="eastAsia"/>
+        </w:rPr>
+        <w:t>采访人：杨溢</w:t>
+      </w:r>
+    </w:p>
+    <w:p>
+      <w:r>
+        <w:rPr>
+          <w:rFonts w:hint="eastAsia"/>
+        </w:rPr>
+        <w:t>被采访人：俞轶风 软件工程1601班学生</w:t>
+      </w:r>
+    </w:p>
+    <w:p>
+      <w:r>
+        <w:rPr>
+          <w:rFonts w:hint="eastAsia"/>
+        </w:rPr>
+        <w:t>采访内容：关于用户对软件的看法</w:t>
+      </w:r>
+    </w:p>
+    <w:p/>
+    <w:p>
+      <w:pPr>
+        <w:rPr>
+          <w:rFonts w:hint="eastAsia"/>
+        </w:rPr>
+      </w:pPr>
+    </w:p>
+    <w:p>
+      <w:r>
+        <w:rPr>
+          <w:rFonts w:hint="eastAsia"/>
+        </w:rPr>
+        <w:t>杨：你好！非常感谢您能抽空</w:t>
+      </w:r>
+      <w:proofErr w:type="gramStart"/>
+      <w:r>
+        <w:rPr>
+          <w:rFonts w:hint="eastAsia"/>
+        </w:rPr>
+        <w:t>来此次</w:t>
+      </w:r>
+      <w:proofErr w:type="gramEnd"/>
+      <w:r>
+        <w:rPr>
+          <w:rFonts w:hint="eastAsia"/>
+        </w:rPr>
+        <w:t>采访，回答我们的问题。</w:t>
+      </w:r>
+    </w:p>
+    <w:p>
+      <w:proofErr w:type="gramStart"/>
+      <w:r>
+        <w:rPr>
+          <w:rFonts w:hint="eastAsia"/>
+        </w:rPr>
+        <w:t>俞</w:t>
+      </w:r>
+      <w:proofErr w:type="gramEnd"/>
+      <w:r>
+        <w:rPr>
+          <w:rFonts w:hint="eastAsia"/>
+        </w:rPr>
+        <w:t>：你好，我也挺荣幸的。</w:t>
+      </w:r>
+    </w:p>
+    <w:p>
+      <w:r>
+        <w:rPr>
+          <w:rFonts w:hint="eastAsia"/>
+        </w:rPr>
+        <w:t>杨：那我们现在开始吧。</w:t>
+      </w:r>
+    </w:p>
+    <w:p>
+      <w:proofErr w:type="gramStart"/>
+      <w:r>
+        <w:rPr>
+          <w:rFonts w:hint="eastAsia"/>
+        </w:rPr>
+        <w:t>俞</w:t>
+      </w:r>
+      <w:proofErr w:type="gramEnd"/>
+      <w:r>
+        <w:rPr>
+          <w:rFonts w:hint="eastAsia"/>
+        </w:rPr>
+        <w:t>：嗯，好的。</w:t>
+      </w:r>
+    </w:p>
+    <w:p>
+      <w:r>
+        <w:rPr>
+          <w:rFonts w:hint="eastAsia"/>
+        </w:rPr>
+        <w:t>杨：嗯我们要做的软件是一款安卓手机上的app，主要目的是为了限制用户玩手机的娱乐时间</w:t>
+      </w:r>
+    </w:p>
+    <w:p>
+      <w:proofErr w:type="gramStart"/>
+      <w:r>
+        <w:rPr>
+          <w:rFonts w:hint="eastAsia"/>
+        </w:rPr>
+        <w:t>俞</w:t>
+      </w:r>
+      <w:proofErr w:type="gramEnd"/>
+      <w:r>
+        <w:rPr>
+          <w:rFonts w:hint="eastAsia"/>
+        </w:rPr>
+        <w:t xml:space="preserve">：嗯，听起来还不错，只有在安卓手机上是吗？ </w:t>
+      </w:r>
+    </w:p>
+    <w:p>
+      <w:r>
+        <w:rPr>
+          <w:rFonts w:hint="eastAsia"/>
+        </w:rPr>
+        <w:t>杨：嗯，由于我们时间和技术有限，加上</w:t>
+      </w:r>
+      <w:proofErr w:type="spellStart"/>
+      <w:r>
+        <w:rPr>
+          <w:rFonts w:hint="eastAsia"/>
+        </w:rPr>
+        <w:t>ios</w:t>
+      </w:r>
+      <w:proofErr w:type="spellEnd"/>
+      <w:r>
+        <w:rPr>
+          <w:rFonts w:hint="eastAsia"/>
+        </w:rPr>
+        <w:t>的软件上市代价挺高，所以就选择了做安卓上的软件。</w:t>
+      </w:r>
+    </w:p>
+    <w:p>
+      <w:proofErr w:type="gramStart"/>
+      <w:r>
+        <w:rPr>
+          <w:rFonts w:hint="eastAsia"/>
+        </w:rPr>
+        <w:t>俞</w:t>
+      </w:r>
+      <w:proofErr w:type="gramEnd"/>
+      <w:r>
+        <w:rPr>
+          <w:rFonts w:hint="eastAsia"/>
+        </w:rPr>
+        <w:t>：那你们</w:t>
+      </w:r>
+      <w:proofErr w:type="gramStart"/>
+      <w:r>
+        <w:rPr>
+          <w:rFonts w:hint="eastAsia"/>
+        </w:rPr>
+        <w:t>说限制</w:t>
+      </w:r>
+      <w:proofErr w:type="gramEnd"/>
+      <w:r>
+        <w:rPr>
+          <w:rFonts w:hint="eastAsia"/>
+        </w:rPr>
+        <w:t>娱乐时间，是怎么</w:t>
+      </w:r>
+      <w:proofErr w:type="gramStart"/>
+      <w:r>
+        <w:rPr>
+          <w:rFonts w:hint="eastAsia"/>
+        </w:rPr>
+        <w:t>个</w:t>
+      </w:r>
+      <w:proofErr w:type="gramEnd"/>
+      <w:r>
+        <w:rPr>
+          <w:rFonts w:hint="eastAsia"/>
+        </w:rPr>
+        <w:t>限制法？</w:t>
+      </w:r>
+    </w:p>
+    <w:p>
+      <w:r>
+        <w:rPr>
+          <w:rFonts w:hint="eastAsia"/>
+        </w:rPr>
+        <w:lastRenderedPageBreak/>
+        <w:t>杨：具体功能就是，你打开软件，选择一个你认为很影响自己生活的游戏什么的，给他设定一个时间，每天只能</w:t>
+      </w:r>
+      <w:proofErr w:type="gramStart"/>
+      <w:r>
+        <w:rPr>
+          <w:rFonts w:hint="eastAsia"/>
+        </w:rPr>
+        <w:t>玩这么</w:t>
+      </w:r>
+      <w:proofErr w:type="gramEnd"/>
+      <w:r>
+        <w:rPr>
+          <w:rFonts w:hint="eastAsia"/>
+        </w:rPr>
+        <w:t>长，玩完就不能用了。</w:t>
+      </w:r>
+    </w:p>
+    <w:p>
+      <w:proofErr w:type="gramStart"/>
+      <w:r>
+        <w:rPr>
+          <w:rFonts w:hint="eastAsia"/>
+        </w:rPr>
+        <w:t>俞</w:t>
+      </w:r>
+      <w:proofErr w:type="gramEnd"/>
+      <w:r>
+        <w:rPr>
+          <w:rFonts w:hint="eastAsia"/>
+        </w:rPr>
+        <w:t>：感觉还可以，那你们的意思是时间到了，软件就不能运行了么？</w:t>
+      </w:r>
+    </w:p>
+    <w:p>
+      <w:r>
+        <w:rPr>
+          <w:rFonts w:hint="eastAsia"/>
+        </w:rPr>
+        <w:t>杨：我们的本意就是这样的，但万一由于权限不够的限制，我们可能用另一种方式来替代实现这个效果。</w:t>
+      </w:r>
+    </w:p>
+    <w:p>
+      <w:proofErr w:type="gramStart"/>
+      <w:r>
+        <w:rPr>
+          <w:rFonts w:hint="eastAsia"/>
+        </w:rPr>
+        <w:t>俞</w:t>
+      </w:r>
+      <w:proofErr w:type="gramEnd"/>
+      <w:r>
+        <w:rPr>
+          <w:rFonts w:hint="eastAsia"/>
+        </w:rPr>
+        <w:t>：啊，另一种方式是什么？</w:t>
+      </w:r>
+    </w:p>
+    <w:p>
+      <w:r>
+        <w:rPr>
+          <w:rFonts w:hint="eastAsia"/>
+        </w:rPr>
+        <w:t>杨：就是我们可能会采取推送的方式来通知你时间用完了，开始比如超时10分钟，发条推送通知说明时间已经用完，之后可能会5分钟一条，逐渐加快，直到你不使用这个软件为止。</w:t>
+      </w:r>
+    </w:p>
+    <w:p>
+      <w:proofErr w:type="gramStart"/>
+      <w:r>
+        <w:rPr>
+          <w:rFonts w:hint="eastAsia"/>
+        </w:rPr>
+        <w:t>俞</w:t>
+      </w:r>
+      <w:proofErr w:type="gramEnd"/>
+      <w:r>
+        <w:rPr>
+          <w:rFonts w:hint="eastAsia"/>
+        </w:rPr>
+        <w:t>：听起来有点凶，那我要是不给你推送的权限不就是没用了吗？</w:t>
+      </w:r>
+    </w:p>
+    <w:p>
+      <w:r>
+        <w:rPr>
+          <w:rFonts w:hint="eastAsia"/>
+        </w:rPr>
+        <w:t>杨：我们开始针对的用户就是有意愿去限制自己玩耍娱乐时间的用户，既然他们愿意下载我们的软件，应该会给予我们这些权限。</w:t>
+      </w:r>
+    </w:p>
+    <w:p>
+      <w:proofErr w:type="gramStart"/>
+      <w:r>
+        <w:rPr>
+          <w:rFonts w:hint="eastAsia"/>
+        </w:rPr>
+        <w:t>俞</w:t>
+      </w:r>
+      <w:proofErr w:type="gramEnd"/>
+      <w:r>
+        <w:rPr>
+          <w:rFonts w:hint="eastAsia"/>
+        </w:rPr>
+        <w:t>：这么解释也行，那万一呢？</w:t>
+      </w:r>
+    </w:p>
+    <w:p>
+      <w:r>
+        <w:rPr>
+          <w:rFonts w:hint="eastAsia"/>
+        </w:rPr>
+        <w:t>杨：那我们</w:t>
+      </w:r>
+      <w:proofErr w:type="gramStart"/>
+      <w:r>
+        <w:rPr>
+          <w:rFonts w:hint="eastAsia"/>
+        </w:rPr>
+        <w:t>最后最后</w:t>
+      </w:r>
+      <w:proofErr w:type="gramEnd"/>
+      <w:r>
+        <w:rPr>
+          <w:rFonts w:hint="eastAsia"/>
+        </w:rPr>
+        <w:t>的备选方案就是，用强行弹屏来阻止吧，你一打开这个软件，我们就会启动一个界面覆盖在上面，这样你就无法使用了。</w:t>
+      </w:r>
+    </w:p>
+    <w:p>
+      <w:proofErr w:type="gramStart"/>
+      <w:r>
+        <w:rPr>
+          <w:rFonts w:hint="eastAsia"/>
+        </w:rPr>
+        <w:t>俞</w:t>
+      </w:r>
+      <w:proofErr w:type="gramEnd"/>
+      <w:r>
+        <w:rPr>
+          <w:rFonts w:hint="eastAsia"/>
+        </w:rPr>
+        <w:t>：要不是因为你们设计软件的主旨，这样听下来都感觉有点像流氓软件了。</w:t>
+      </w:r>
+    </w:p>
+    <w:p>
+      <w:r>
+        <w:rPr>
+          <w:rFonts w:hint="eastAsia"/>
+        </w:rPr>
+        <w:t>杨：咳咳，有点尴尬，那你对我们这个软件有什么看法吗？</w:t>
+      </w:r>
+    </w:p>
+    <w:p>
+      <w:proofErr w:type="gramStart"/>
+      <w:r>
+        <w:rPr>
+          <w:rFonts w:hint="eastAsia"/>
+        </w:rPr>
+        <w:t>俞</w:t>
+      </w:r>
+      <w:proofErr w:type="gramEnd"/>
+      <w:r>
+        <w:rPr>
+          <w:rFonts w:hint="eastAsia"/>
+        </w:rPr>
+        <w:t>：我的看法挺简单的，就是你的功能实现不能太过火了，你万一太过分，用户把你的软件卸卸掉，那也一点用都没有。</w:t>
+      </w:r>
+    </w:p>
+    <w:p>
+      <w:r>
+        <w:rPr>
+          <w:rFonts w:hint="eastAsia"/>
+        </w:rPr>
+        <w:t>杨：嗯好的，在之后的功能实现上，我们会尽量不影响用户的使用情绪的。你还有什么看法吗？</w:t>
+      </w:r>
+    </w:p>
+    <w:p>
+      <w:proofErr w:type="gramStart"/>
+      <w:r>
+        <w:rPr>
+          <w:rFonts w:hint="eastAsia"/>
+        </w:rPr>
+        <w:t>俞</w:t>
+      </w:r>
+      <w:proofErr w:type="gramEnd"/>
+      <w:r>
+        <w:rPr>
+          <w:rFonts w:hint="eastAsia"/>
+        </w:rPr>
+        <w:t>：</w:t>
+      </w:r>
+      <w:proofErr w:type="gramStart"/>
+      <w:r>
+        <w:rPr>
+          <w:rFonts w:hint="eastAsia"/>
+        </w:rPr>
+        <w:t>嗯就是</w:t>
+      </w:r>
+      <w:proofErr w:type="gramEnd"/>
+      <w:r>
+        <w:rPr>
+          <w:rFonts w:hint="eastAsia"/>
+        </w:rPr>
+        <w:t>你们的软件可能用户范围不太广，首先你们就只能在安卓手机上使用了</w:t>
+      </w:r>
+    </w:p>
+    <w:p>
+      <w:r>
+        <w:rPr>
+          <w:rFonts w:hint="eastAsia"/>
+        </w:rPr>
+        <w:t>杨：实际上只是部分安卓手机</w:t>
+      </w:r>
+    </w:p>
+    <w:p>
+      <w:proofErr w:type="gramStart"/>
+      <w:r>
+        <w:rPr>
+          <w:rFonts w:hint="eastAsia"/>
+        </w:rPr>
+        <w:t>俞</w:t>
+      </w:r>
+      <w:proofErr w:type="gramEnd"/>
+      <w:r>
+        <w:rPr>
+          <w:rFonts w:hint="eastAsia"/>
+        </w:rPr>
+        <w:t>：好吧，希望你们能够可以推出更多手机版本吧，要是能够实现你们最初的功能，而不是那些替代的选择，还是挺看好你们的。加油吧</w:t>
+      </w:r>
+    </w:p>
+    <w:p>
+      <w:r>
+        <w:rPr>
+          <w:rFonts w:hint="eastAsia"/>
+        </w:rPr>
+        <w:t>杨：嗯好的，非常感谢你的配合。</w:t>
+      </w:r>
+    </w:p>
+    <w:p/>
+    <w:p/>
+    <w:p>
+      <w:pPr>
+        <w:rPr>
+          <w:rFonts w:hint="eastAsia"/>
+        </w:rPr>
+      </w:pPr>
+    </w:p>
+    <w:p>
+      <w:bookmarkStart w:id="33" w:name="_Hlk513047895"/>
+      <w:r>
+        <w:rPr>
+          <w:rFonts w:hint="eastAsia"/>
+        </w:rPr>
+        <w:t>2.</w:t>
+      </w:r>
+      <w:r>
+        <w:rPr>
+          <w:rFonts w:hint="eastAsia"/>
+        </w:rPr>
+        <w:t>采访人：</w:t>
+      </w:r>
+      <w:proofErr w:type="gramStart"/>
+      <w:r>
+        <w:rPr>
+          <w:rFonts w:hint="eastAsia"/>
+        </w:rPr>
+        <w:t>严翔宇</w:t>
+      </w:r>
+      <w:proofErr w:type="gramEnd"/>
+    </w:p>
+    <w:p>
+      <w:r>
+        <w:rPr>
+          <w:rFonts w:hint="eastAsia"/>
+        </w:rPr>
+        <w:t xml:space="preserve">被采访人：杨桢钦 计算机与计算科学专业学生 </w:t>
+      </w:r>
+    </w:p>
+    <w:p>
+      <w:r>
+        <w:rPr>
+          <w:rFonts w:hint="eastAsia"/>
+        </w:rPr>
+        <w:t>采访内容：关于用户对软件的看法</w:t>
+      </w:r>
+    </w:p>
+    <w:p>
+      <w:pPr>
+        <w:rPr>
+          <w:rFonts w:hint="eastAsia"/>
+        </w:rPr>
+      </w:pPr>
+    </w:p>
+    <w:p>
+      <w:r>
+        <w:rPr>
+          <w:rFonts w:hint="eastAsia"/>
+        </w:rPr>
+        <w:t>严：你好，我们准备制作一款app，针对这个app可以对你进行一个简短的采访吗？</w:t>
+      </w:r>
+    </w:p>
+    <w:p>
+      <w:r>
+        <w:rPr>
+          <w:rFonts w:hint="eastAsia"/>
+        </w:rPr>
+        <w:t>杨：可以，你们是要制作一个怎么样的app呢？</w:t>
+      </w:r>
+    </w:p>
+    <w:p>
+      <w:r>
+        <w:rPr>
+          <w:rFonts w:hint="eastAsia"/>
+        </w:rPr>
+        <w:t>严：是这样的，现在不是玩手机的人越来越多了吗，我们决定做一个可以控制人们玩手机时间的app。</w:t>
+      </w:r>
+    </w:p>
+    <w:p>
+      <w:r>
+        <w:rPr>
+          <w:rFonts w:hint="eastAsia"/>
+        </w:rPr>
+        <w:t>杨：嗯，介绍一下这个app大致的情况吧。</w:t>
+      </w:r>
+    </w:p>
+    <w:p>
+      <w:r>
+        <w:rPr>
+          <w:rFonts w:hint="eastAsia"/>
+        </w:rPr>
+        <w:t>严：这个app是给你需要控制的app设置一个时间长度，你使用app，会消耗对应的长度，当这个app的时间长度消耗完毕后是无法使用的，</w:t>
+      </w:r>
+      <w:proofErr w:type="gramStart"/>
+      <w:r>
+        <w:rPr>
+          <w:rFonts w:hint="eastAsia"/>
+        </w:rPr>
+        <w:t>一</w:t>
+      </w:r>
+      <w:proofErr w:type="gramEnd"/>
+      <w:r>
+        <w:rPr>
+          <w:rFonts w:hint="eastAsia"/>
+        </w:rPr>
+        <w:t>天后会自动恢复开始的时间长度。</w:t>
+      </w:r>
+    </w:p>
+    <w:p>
+      <w:r>
+        <w:rPr>
+          <w:rFonts w:hint="eastAsia"/>
+        </w:rPr>
+        <w:t>杨：那如果我使用了后发现这个时间设置的不满意怎么办？</w:t>
+      </w:r>
+    </w:p>
+    <w:p>
+      <w:r>
+        <w:rPr>
+          <w:rFonts w:hint="eastAsia"/>
+        </w:rPr>
+        <w:t>严：当这个app对应的时间没有被消耗的时候，是可以进行重新设置的。</w:t>
+      </w:r>
+    </w:p>
+    <w:p>
+      <w:r>
+        <w:rPr>
+          <w:rFonts w:hint="eastAsia"/>
+        </w:rPr>
+        <w:t>杨：你们这个app是怎么做到控制时间的？</w:t>
+      </w:r>
+    </w:p>
+    <w:p>
+      <w:r>
+        <w:rPr>
+          <w:rFonts w:hint="eastAsia"/>
+        </w:rPr>
+        <w:t>严：之前不是说到了时间长度吗，当app对应的时间长度消耗完毕后，app会被强制关闭</w:t>
+      </w:r>
+      <w:r>
+        <w:rPr>
+          <w:rFonts w:hint="eastAsia"/>
+        </w:rPr>
+        <w:lastRenderedPageBreak/>
+        <w:t>的，不过有的软件是无法强制关闭的，有的权限获取不了，所以会不断的提醒。</w:t>
+      </w:r>
+    </w:p>
+    <w:p>
+      <w:r>
+        <w:rPr>
+          <w:rFonts w:hint="eastAsia"/>
+        </w:rPr>
+        <w:t>杨：那你们这个app还是比较适用于现在的，你们这个app只能控制时间吗？</w:t>
+      </w:r>
+    </w:p>
+    <w:p>
+      <w:r>
+        <w:rPr>
+          <w:rFonts w:hint="eastAsia"/>
+        </w:rPr>
+        <w:t>严：现阶段只考虑了这个问题。</w:t>
+      </w:r>
+    </w:p>
+    <w:p>
+      <w:r>
+        <w:rPr>
+          <w:rFonts w:hint="eastAsia"/>
+        </w:rPr>
+        <w:t>杨：那你们这个软件作为一个app来说功能有点单一了，可以适当的增加一些功能的。</w:t>
+      </w:r>
+    </w:p>
+    <w:p>
+      <w:r>
+        <w:rPr>
+          <w:rFonts w:hint="eastAsia"/>
+        </w:rPr>
+        <w:t>严：好的，那你有什么介意吗？</w:t>
+      </w:r>
+    </w:p>
+    <w:p>
+      <w:r>
+        <w:rPr>
+          <w:rFonts w:hint="eastAsia"/>
+        </w:rPr>
+        <w:t>杨：你们可以增加相应的学习功能呀，这个app不是限制吗，限制的同时可以帮助人好好学习。</w:t>
+      </w:r>
+    </w:p>
+    <w:p>
+      <w:r>
+        <w:rPr>
+          <w:rFonts w:hint="eastAsia"/>
+        </w:rPr>
+        <w:t>严：好的，谢谢你，我们会考虑的，基于原本的功能会尽可能的去完成的。</w:t>
+      </w:r>
+    </w:p>
+    <w:p>
+      <w:r>
+        <w:rPr>
+          <w:rFonts w:hint="eastAsia"/>
+        </w:rPr>
+        <w:t>杨：好的，你们制作完了记得告诉我，我也想体验下！</w:t>
+      </w:r>
+    </w:p>
+    <w:p>
+      <w:r>
+        <w:rPr>
+          <w:rFonts w:hint="eastAsia"/>
+        </w:rPr>
+        <w:t>严：好，一定会的。非常谢谢你的配合。</w:t>
+      </w:r>
+    </w:p>
+    <w:bookmarkEnd w:id="33"/>
+    <w:p>
+      <w:pPr>
+        <w:rPr>
+          <w:rFonts w:hint="eastAsia"/>
+        </w:rPr>
+      </w:pPr>
+    </w:p>
+    <w:p/>
+    <w:p/>
+    <w:p>
+      <w:r>
+        <w:rPr>
+          <w:rFonts w:hint="eastAsia"/>
+        </w:rPr>
+        <w:t>3.</w:t>
+      </w:r>
+      <w:r>
+        <w:rPr>
+          <w:rFonts w:hint="eastAsia"/>
+        </w:rPr>
+        <w:t>采访人：吕煜杰</w:t>
+      </w:r>
+    </w:p>
+    <w:p>
+      <w:pPr>
+        <w:rPr>
+          <w:rFonts w:hint="eastAsia"/>
+        </w:rPr>
+      </w:pPr>
+      <w:r>
+        <w:rPr>
+          <w:rFonts w:hint="eastAsia"/>
+        </w:rPr>
+        <w:t>被采访人：杨柯 计算专业在读学生2015级</w:t>
+      </w:r>
+    </w:p>
+    <w:p>
+      <w:r>
+        <w:rPr>
+          <w:rFonts w:hint="eastAsia"/>
+        </w:rPr>
+        <w:t>采访内容：关于用户对软件界面的看法</w:t>
+      </w:r>
+    </w:p>
+    <w:p/>
+    <w:p/>
+    <w:p>
+      <w:proofErr w:type="gramStart"/>
+      <w:r>
+        <w:rPr>
+          <w:rFonts w:hint="eastAsia"/>
+        </w:rPr>
+        <w:t>吕</w:t>
+      </w:r>
+      <w:proofErr w:type="gramEnd"/>
+      <w:r>
+        <w:rPr>
+          <w:rFonts w:hint="eastAsia"/>
+        </w:rPr>
+        <w:t>：杨柯 我想找你做个采访。</w:t>
+      </w:r>
+    </w:p>
+    <w:p>
+      <w:r>
+        <w:rPr>
+          <w:rFonts w:hint="eastAsia"/>
+        </w:rPr>
+        <w:t>杨：是杨老板的大作业吧？</w:t>
+      </w:r>
+    </w:p>
+    <w:p>
+      <w:proofErr w:type="gramStart"/>
+      <w:r>
+        <w:rPr>
+          <w:rFonts w:hint="eastAsia"/>
+        </w:rPr>
+        <w:t>吕</w:t>
+      </w:r>
+      <w:proofErr w:type="gramEnd"/>
+      <w:r>
+        <w:rPr>
+          <w:rFonts w:hint="eastAsia"/>
+        </w:rPr>
+        <w:t>：嗯嗯</w:t>
+      </w:r>
+    </w:p>
+    <w:p>
+      <w:proofErr w:type="gramStart"/>
+      <w:r>
+        <w:rPr>
+          <w:rFonts w:hint="eastAsia"/>
+        </w:rPr>
+        <w:t>吕</w:t>
+      </w:r>
+      <w:proofErr w:type="gramEnd"/>
+      <w:r>
+        <w:rPr>
+          <w:rFonts w:hint="eastAsia"/>
+        </w:rPr>
+        <w:t>：就我们做了一个关于解决拖延症的APP</w:t>
+      </w:r>
+    </w:p>
+    <w:p>
+      <w:r>
+        <w:rPr>
+          <w:rFonts w:hint="eastAsia"/>
+        </w:rPr>
+        <w:t>杨：哦 这样的</w:t>
+      </w:r>
+    </w:p>
+    <w:p>
+      <w:r>
+        <w:rPr>
+          <w:rFonts w:hint="eastAsia"/>
+        </w:rPr>
+        <w:t>杨：那我有什么可以帮你的？</w:t>
+      </w:r>
+    </w:p>
+    <w:p>
+      <w:proofErr w:type="gramStart"/>
+      <w:r>
+        <w:rPr>
+          <w:rFonts w:hint="eastAsia"/>
+        </w:rPr>
+        <w:t>吕</w:t>
+      </w:r>
+      <w:proofErr w:type="gramEnd"/>
+      <w:r>
+        <w:rPr>
+          <w:rFonts w:hint="eastAsia"/>
+        </w:rPr>
+        <w:t>：就... 那我给你讲一下我们大致的构思</w:t>
+      </w:r>
+    </w:p>
+    <w:p>
+      <w:r>
+        <w:rPr>
+          <w:rFonts w:hint="eastAsia"/>
+        </w:rPr>
+        <w:t>杨：好</w:t>
+      </w:r>
+    </w:p>
+    <w:p>
+      <w:proofErr w:type="gramStart"/>
+      <w:r>
+        <w:rPr>
+          <w:rFonts w:hint="eastAsia"/>
+        </w:rPr>
+        <w:t>吕</w:t>
+      </w:r>
+      <w:proofErr w:type="gramEnd"/>
+      <w:r>
+        <w:rPr>
+          <w:rFonts w:hint="eastAsia"/>
+        </w:rPr>
+        <w:t>：我们现在大学生就经常沉迷手机而导致耽误一些正事比如晚上睡觉前开始</w:t>
+      </w:r>
+      <w:proofErr w:type="gramStart"/>
+      <w:r>
+        <w:rPr>
+          <w:rFonts w:hint="eastAsia"/>
+        </w:rPr>
+        <w:t>刷抖音向</w:t>
+      </w:r>
+      <w:proofErr w:type="gramEnd"/>
+      <w:r>
+        <w:rPr>
+          <w:rFonts w:hint="eastAsia"/>
+        </w:rPr>
+        <w:t>消遣一下发现自己</w:t>
+      </w:r>
+      <w:proofErr w:type="gramStart"/>
+      <w:r>
+        <w:rPr>
+          <w:rFonts w:hint="eastAsia"/>
+        </w:rPr>
+        <w:t>刷着刷着</w:t>
+      </w:r>
+      <w:proofErr w:type="gramEnd"/>
+      <w:r>
+        <w:rPr>
+          <w:rFonts w:hint="eastAsia"/>
+        </w:rPr>
+        <w:t>就停不下来了导致睡眠不佳 影响我们的正常作息</w:t>
+      </w:r>
+    </w:p>
+    <w:p>
+      <w:proofErr w:type="gramStart"/>
+      <w:r>
+        <w:rPr>
+          <w:rFonts w:hint="eastAsia"/>
+        </w:rPr>
+        <w:t>吕</w:t>
+      </w:r>
+      <w:proofErr w:type="gramEnd"/>
+      <w:r>
+        <w:rPr>
+          <w:rFonts w:hint="eastAsia"/>
+        </w:rPr>
+        <w:t>：所以我们要做一个软件可以获取手机里其他app的运行时间信息运行状态信息等等</w:t>
+      </w:r>
+    </w:p>
+    <w:p>
+      <w:proofErr w:type="gramStart"/>
+      <w:r>
+        <w:rPr>
+          <w:rFonts w:hint="eastAsia"/>
+        </w:rPr>
+        <w:t>吕</w:t>
+      </w:r>
+      <w:proofErr w:type="gramEnd"/>
+      <w:r>
+        <w:rPr>
+          <w:rFonts w:hint="eastAsia"/>
+        </w:rPr>
+        <w:t>：先把自己想要用的应用设置好要用的时间（比如定好时间</w:t>
+      </w:r>
+      <w:proofErr w:type="gramStart"/>
+      <w:r>
+        <w:rPr>
+          <w:rFonts w:hint="eastAsia"/>
+        </w:rPr>
+        <w:t>刷抖音</w:t>
+      </w:r>
+      <w:proofErr w:type="gramEnd"/>
+      <w:r>
+        <w:rPr>
+          <w:rFonts w:hint="eastAsia"/>
+        </w:rPr>
+        <w:t>20分钟就睡觉）然后就强制关闭这个软件</w:t>
+      </w:r>
+    </w:p>
+    <w:p>
+      <w:r>
+        <w:rPr>
+          <w:rFonts w:hint="eastAsia"/>
+        </w:rPr>
+        <w:t>杨：哦 你们的初步思想我有点清楚了。</w:t>
+      </w:r>
+    </w:p>
+    <w:p>
+      <w:r>
+        <w:rPr>
+          <w:rFonts w:hint="eastAsia"/>
+        </w:rPr>
+        <w:t>杨：可是你没这个权限问题就很难达到这个操作，能不能获得到能够杀死其他进程的权限。</w:t>
+      </w:r>
+    </w:p>
+    <w:p>
+      <w:proofErr w:type="gramStart"/>
+      <w:r>
+        <w:rPr>
+          <w:rFonts w:hint="eastAsia"/>
+        </w:rPr>
+        <w:t>吕</w:t>
+      </w:r>
+      <w:proofErr w:type="gramEnd"/>
+      <w:r>
+        <w:rPr>
+          <w:rFonts w:hint="eastAsia"/>
+        </w:rPr>
+        <w:t>：嗯这也是个问题。</w:t>
+      </w:r>
+    </w:p>
+    <w:p>
+      <w:proofErr w:type="gramStart"/>
+      <w:r>
+        <w:rPr>
+          <w:rFonts w:hint="eastAsia"/>
+        </w:rPr>
+        <w:t>吕</w:t>
+      </w:r>
+      <w:proofErr w:type="gramEnd"/>
+      <w:r>
+        <w:rPr>
+          <w:rFonts w:hint="eastAsia"/>
+        </w:rPr>
+        <w:t>：我们有问过这个方面的问题就解决方案是做个一个覆盖界面到时间点后就把这个覆盖界面强制置顶从而达到无法使用设定app的效果</w:t>
+      </w:r>
+    </w:p>
+    <w:p>
+      <w:proofErr w:type="gramStart"/>
+      <w:r>
+        <w:rPr>
+          <w:rFonts w:hint="eastAsia"/>
+        </w:rPr>
+        <w:t>吕</w:t>
+      </w:r>
+      <w:proofErr w:type="gramEnd"/>
+      <w:r>
+        <w:rPr>
+          <w:rFonts w:hint="eastAsia"/>
+        </w:rPr>
+        <w:t>：还有中不是强制性而是到时间后不停的给</w:t>
+      </w:r>
+      <w:proofErr w:type="gramStart"/>
+      <w:r>
+        <w:rPr>
+          <w:rFonts w:hint="eastAsia"/>
+        </w:rPr>
+        <w:t>手机发</w:t>
+      </w:r>
+      <w:proofErr w:type="gramEnd"/>
+      <w:r>
+        <w:rPr>
+          <w:rFonts w:hint="eastAsia"/>
+        </w:rPr>
+        <w:t>推送从而影响手机正常使用直到指定的app关闭</w:t>
+      </w:r>
+    </w:p>
+    <w:p>
+      <w:r>
+        <w:rPr>
+          <w:rFonts w:hint="eastAsia"/>
+        </w:rPr>
+        <w:t>杨：这样啊 听起来虽然有点流氓 但也有点可行性。</w:t>
+      </w:r>
+    </w:p>
+    <w:p>
+      <w:proofErr w:type="gramStart"/>
+      <w:r>
+        <w:t>吕</w:t>
+      </w:r>
+      <w:proofErr w:type="gramEnd"/>
+      <w:r>
+        <w:t>：嗯嗯</w:t>
+      </w:r>
+    </w:p>
+    <w:p>
+      <w:r>
+        <w:t>杨：那你们的界面设计怎么样的？</w:t>
+      </w:r>
+    </w:p>
+    <w:p>
+      <w:proofErr w:type="gramStart"/>
+      <w:r>
+        <w:rPr>
+          <w:rFonts w:hint="eastAsia"/>
+        </w:rPr>
+        <w:t>吕</w:t>
+      </w:r>
+      <w:proofErr w:type="gramEnd"/>
+      <w:r>
+        <w:rPr>
+          <w:rFonts w:hint="eastAsia"/>
+        </w:rPr>
+        <w:t>：我们还只是初步做一些，还没有完成。我拿给你看一下。</w:t>
+      </w:r>
+    </w:p>
+    <w:p>
+      <w:r>
+        <w:rPr>
+          <w:rFonts w:hint="eastAsia"/>
+        </w:rPr>
+        <w:t>杨：感觉这个有点low啊</w:t>
+      </w:r>
+    </w:p>
+    <w:p>
+      <w:r>
+        <w:rPr>
+          <w:rFonts w:hint="eastAsia"/>
+        </w:rPr>
+        <w:t>杨：颜色搭配有点怪。</w:t>
+      </w:r>
+    </w:p>
+    <w:p>
+      <w:r>
+        <w:rPr>
+          <w:rFonts w:hint="eastAsia"/>
+        </w:rPr>
+        <w:lastRenderedPageBreak/>
+        <w:t>杨：怎么说就是有点丑</w:t>
+      </w:r>
+    </w:p>
+    <w:p>
+      <w:r>
+        <w:rPr>
+          <w:rFonts w:hint="eastAsia"/>
+        </w:rPr>
+        <w:t>杨：我给你</w:t>
+      </w:r>
+      <w:proofErr w:type="gramStart"/>
+      <w:r>
+        <w:rPr>
+          <w:rFonts w:hint="eastAsia"/>
+        </w:rPr>
+        <w:t>个</w:t>
+      </w:r>
+      <w:proofErr w:type="gramEnd"/>
+      <w:r>
+        <w:rPr>
+          <w:rFonts w:hint="eastAsia"/>
+        </w:rPr>
+        <w:t>建议有个网站上有这些素材你可以看一下</w:t>
+      </w:r>
+      <w:hyperlink r:id="rId16" w:history="1">
+        <w:r>
+          <w:rPr>
+            <w:rStyle w:val="a3"/>
+            <w:rFonts w:hint="eastAsia"/>
+          </w:rPr>
+          <w:t>www.iconfont.cn</w:t>
+        </w:r>
+      </w:hyperlink>
+    </w:p>
+    <w:p>
+      <w:proofErr w:type="gramStart"/>
+      <w:r>
+        <w:rPr>
+          <w:rFonts w:hint="eastAsia"/>
+        </w:rPr>
+        <w:t>吕</w:t>
+      </w:r>
+      <w:proofErr w:type="gramEnd"/>
+      <w:r>
+        <w:rPr>
+          <w:rFonts w:hint="eastAsia"/>
+        </w:rPr>
+        <w:t>：</w:t>
+      </w:r>
+      <w:proofErr w:type="gramStart"/>
+      <w:r>
+        <w:rPr>
+          <w:rFonts w:hint="eastAsia"/>
+        </w:rPr>
+        <w:t>哦好的</w:t>
+      </w:r>
+      <w:proofErr w:type="gramEnd"/>
+      <w:r>
+        <w:rPr>
+          <w:rFonts w:hint="eastAsia"/>
+        </w:rPr>
+        <w:t xml:space="preserve"> 那真的很舒服了</w:t>
+      </w:r>
+    </w:p>
+    <w:p>
+      <w:proofErr w:type="gramStart"/>
+      <w:r>
+        <w:rPr>
+          <w:rFonts w:hint="eastAsia"/>
+        </w:rPr>
+        <w:t>吕</w:t>
+      </w:r>
+      <w:proofErr w:type="gramEnd"/>
+      <w:r>
+        <w:rPr>
+          <w:rFonts w:hint="eastAsia"/>
+        </w:rPr>
+        <w:t>：Axure up里的元件实在太少了。</w:t>
+      </w:r>
+    </w:p>
+    <w:p>
+      <w:r>
+        <w:rPr>
+          <w:rFonts w:hint="eastAsia"/>
+        </w:rPr>
+        <w:t>杨：像这样差不多</w:t>
+      </w:r>
+    </w:p>
+    <w:p>
+      <w:proofErr w:type="gramStart"/>
+      <w:r>
+        <w:rPr>
+          <w:rFonts w:hint="eastAsia"/>
+        </w:rPr>
+        <w:t>吕</w:t>
+      </w:r>
+      <w:proofErr w:type="gramEnd"/>
+      <w:r>
+        <w:rPr>
+          <w:rFonts w:hint="eastAsia"/>
+        </w:rPr>
+        <w:t>：好的</w:t>
+      </w:r>
+    </w:p>
+    <w:p>
+      <w:r>
+        <w:rPr>
+          <w:rFonts w:hint="eastAsia"/>
+        </w:rPr>
+        <w:t>杨：给你</w:t>
+      </w:r>
+      <w:proofErr w:type="gramStart"/>
+      <w:r>
+        <w:rPr>
+          <w:rFonts w:hint="eastAsia"/>
+        </w:rPr>
+        <w:t>个</w:t>
+      </w:r>
+      <w:proofErr w:type="gramEnd"/>
+      <w:r>
+        <w:rPr>
+          <w:rFonts w:hint="eastAsia"/>
+        </w:rPr>
+        <w:t>建议就word做的仔细一点精致一点。</w:t>
+      </w:r>
+    </w:p>
+    <w:p>
+      <w:r>
+        <w:rPr>
+          <w:rFonts w:hint="eastAsia"/>
+        </w:rPr>
+        <w:t>杨：杨老板很注重细节。</w:t>
+      </w:r>
+    </w:p>
+    <w:p>
+      <w:proofErr w:type="gramStart"/>
+      <w:r>
+        <w:rPr>
+          <w:rFonts w:hint="eastAsia"/>
+        </w:rPr>
+        <w:t>吕</w:t>
+      </w:r>
+      <w:proofErr w:type="gramEnd"/>
+      <w:r>
+        <w:rPr>
+          <w:rFonts w:hint="eastAsia"/>
+        </w:rPr>
+        <w:t>：好的。</w:t>
+      </w:r>
+    </w:p>
+    <w:p>
+      <w:r>
+        <w:rPr>
+          <w:rFonts w:hint="eastAsia"/>
+        </w:rPr>
+        <w:t>杨：还有其他什么问题吗？</w:t>
+      </w:r>
+    </w:p>
+    <w:p>
+      <w:proofErr w:type="gramStart"/>
+      <w:r>
+        <w:rPr>
+          <w:rFonts w:hint="eastAsia"/>
+        </w:rPr>
+        <w:t>吕</w:t>
+      </w:r>
+      <w:proofErr w:type="gramEnd"/>
+      <w:r>
+        <w:rPr>
+          <w:rFonts w:hint="eastAsia"/>
+        </w:rPr>
+        <w:t>：</w:t>
+      </w:r>
+      <w:proofErr w:type="spellStart"/>
+      <w:r>
+        <w:rPr>
+          <w:rFonts w:hint="eastAsia"/>
+        </w:rPr>
+        <w:t>emmmmm</w:t>
+      </w:r>
+      <w:proofErr w:type="spellEnd"/>
+      <w:r>
+        <w:rPr>
+          <w:rFonts w:hint="eastAsia"/>
+        </w:rPr>
+        <w:t>暂时没有了。</w:t>
+      </w:r>
+    </w:p>
+    <w:p>
+      <w:proofErr w:type="gramStart"/>
+      <w:r>
+        <w:rPr>
+          <w:rFonts w:hint="eastAsia"/>
+        </w:rPr>
+        <w:t>吕</w:t>
+      </w:r>
+      <w:proofErr w:type="gramEnd"/>
+      <w:r>
+        <w:rPr>
+          <w:rFonts w:hint="eastAsia"/>
+        </w:rPr>
+        <w:t>：以后还问题再向您请教。</w:t>
+      </w:r>
+    </w:p>
+    <w:p>
+      <w:r>
+        <w:rPr>
+          <w:rFonts w:hint="eastAsia"/>
+        </w:rPr>
+        <w:t>杨：行</w:t>
+      </w:r>
+    </w:p>
+    <w:p>
+      <w:proofErr w:type="gramStart"/>
+      <w:r>
+        <w:rPr>
+          <w:rFonts w:hint="eastAsia"/>
+        </w:rPr>
+        <w:t>吕</w:t>
+      </w:r>
+      <w:proofErr w:type="gramEnd"/>
+      <w:r>
+        <w:rPr>
+          <w:rFonts w:hint="eastAsia"/>
+        </w:rPr>
+        <w:t>：好的 谢谢了</w:t>
+      </w:r>
+    </w:p>
+    <w:p>
+      <w:pPr>
+        <w:pStyle w:val="2"/>
+      </w:pPr>
+      <w:r>
+        <w:rPr>
+          <w:rFonts w:hint="eastAsia"/>
+        </w:rPr>
+        <w:t>7.5</w:t>
+      </w:r>
+      <w:r>
+        <w:t xml:space="preserve"> </w:t>
+      </w:r>
+      <w:r>
+        <w:t>ER</w:t>
+      </w:r>
+      <w:r>
+        <w:rPr>
+          <w:rFonts w:hint="eastAsia"/>
+        </w:rPr>
+        <w:t>图</w:t>
+      </w:r>
+      <w:bookmarkEnd w:id="32"/>
     </w:p>
     <w:p>
       <w:r>
         <w:rPr>
           <w:noProof/>
         </w:rPr>
-        <w:lastRenderedPageBreak/>
         <w:drawing>
-          <wp:inline distT="0" distB="0" distL="0" distR="0" wp14:anchorId="13BB5130" wp14:editId="1A3FF23E">
+          <wp:inline distT="0" distB="0" distL="0" distR="0" wp14:anchorId="3DFC50ED" wp14:editId="13B96FE4">
             <wp:extent cx="5274310" cy="3373120"/>
             <wp:effectExtent l="0" t="0" r="2540" b="0"/>
             <wp:docPr id="13" name="图片 12">
@@ -4473,7 +6344,7 @@
                     </pic:cNvPicPr>
                   </pic:nvPicPr>
                   <pic:blipFill>
-                    <a:blip r:embed="rId11"/>
+                    <a:blip r:embed="rId17"/>
                     <a:stretch>
                       <a:fillRect/>
                     </a:stretch>
@@ -4494,122 +6365,89 @@
         </w:drawing>
       </w:r>
     </w:p>
+    <w:p/>
+    <w:p>
+      <w:pPr>
+        <w:pStyle w:val="2"/>
+      </w:pPr>
+      <w:r>
+        <w:rPr>
+          <w:rFonts w:hint="eastAsia"/>
+        </w:rPr>
+        <w:lastRenderedPageBreak/>
+        <w:t>7.6层次方框图</w:t>
+      </w:r>
+    </w:p>
+    <w:p>
+      <w:r>
+        <w:rPr>
+          <w:noProof/>
+        </w:rPr>
+        <w:drawing>
+          <wp:inline distT="0" distB="0" distL="0" distR="0" wp14:anchorId="4EFA0BCC" wp14:editId="22B2E35B">
+            <wp:extent cx="5274310" cy="3383280"/>
+            <wp:effectExtent l="0" t="0" r="2540" b="7620"/>
+            <wp:docPr id="15" name="图片 14">
+              <a:extLst xmlns:a="http://schemas.openxmlformats.org/drawingml/2006/main">
+                <a:ext uri="{FF2B5EF4-FFF2-40B4-BE49-F238E27FC236}">
+                  <a16:creationId xmlns:a16="http://schemas.microsoft.com/office/drawing/2014/main" id="{E2ECF09D-92E2-47CC-9E0C-AD572E41A456}"/>
+                </a:ext>
+              </a:extLst>
+            </wp:docPr>
+            <wp:cNvGraphicFramePr>
+              <a:graphicFrameLocks xmlns:a="http://schemas.openxmlformats.org/drawingml/2006/main" noChangeAspect="1"/>
+            </wp:cNvGraphicFramePr>
+            <a:graphic xmlns:a="http://schemas.openxmlformats.org/drawingml/2006/main">
+              <a:graphicData uri="http://schemas.openxmlformats.org/drawingml/2006/picture">
+                <pic:pic xmlns:pic="http://schemas.openxmlformats.org/drawingml/2006/picture">
+                  <pic:nvPicPr>
+                    <pic:cNvPr id="15" name="图片 14">
+                      <a:extLst>
+                        <a:ext uri="{FF2B5EF4-FFF2-40B4-BE49-F238E27FC236}">
+                          <a16:creationId xmlns:a16="http://schemas.microsoft.com/office/drawing/2014/main" id="{E2ECF09D-92E2-47CC-9E0C-AD572E41A456}"/>
+                        </a:ext>
+                      </a:extLst>
+                    </pic:cNvPr>
+                    <pic:cNvPicPr>
+                      <a:picLocks noChangeAspect="1"/>
+                    </pic:cNvPicPr>
+                  </pic:nvPicPr>
+                  <pic:blipFill>
+                    <a:blip r:embed="rId18"/>
+                    <a:stretch>
+                      <a:fillRect/>
+                    </a:stretch>
+                  </pic:blipFill>
+                  <pic:spPr>
+                    <a:xfrm>
+                      <a:off x="0" y="0"/>
+                      <a:ext cx="5274310" cy="3383280"/>
+                    </a:xfrm>
+                    <a:prstGeom prst="rect">
+                      <a:avLst/>
+                    </a:prstGeom>
+                  </pic:spPr>
+                </pic:pic>
+              </a:graphicData>
+            </a:graphic>
+          </wp:inline>
+        </w:drawing>
+      </w:r>
+    </w:p>
     <w:p>
       <w:pPr>
         <w:pStyle w:val="1"/>
       </w:pPr>
-      <w:bookmarkStart w:id="27" w:name="_Toc512460037"/>
-      <w:r>
-        <w:t>7 其他需求</w:t>
-      </w:r>
-      <w:bookmarkEnd w:id="27"/>
+      <w:bookmarkStart w:id="34" w:name="_Toc513047470"/>
+      <w:r>
+        <w:t>8 需求分级</w:t>
+      </w:r>
+      <w:bookmarkEnd w:id="34"/>
       <w:r>
         <w:t> </w:t>
       </w:r>
     </w:p>
     <w:p>
-      <w:pPr>
-        <w:pStyle w:val="2"/>
-      </w:pPr>
-      <w:bookmarkStart w:id="28" w:name="_Toc512460038"/>
-      <w:r>
-        <w:t>7.1 数据库</w:t>
-      </w:r>
-      <w:bookmarkEnd w:id="28"/>
-    </w:p>
-    <w:p>
-      <w:proofErr w:type="spellStart"/>
-      <w:r>
-        <w:t>S</w:t>
-      </w:r>
-      <w:r>
-        <w:rPr>
-          <w:rFonts w:hint="eastAsia"/>
-        </w:rPr>
-        <w:t>ql</w:t>
-      </w:r>
-      <w:proofErr w:type="spellEnd"/>
-      <w:r>
-        <w:rPr>
-          <w:rFonts w:hint="eastAsia"/>
-        </w:rPr>
-        <w:t xml:space="preserve"> server应用</w:t>
-      </w:r>
-      <w:r>
-        <w:rPr>
-          <w:rFonts w:hint="eastAsia"/>
-        </w:rPr>
-        <w:t>，用户对指定软件的设置时间，可以储存到数据库中，保留用户操作习惯</w:t>
-      </w:r>
-      <w:r>
-        <w:rPr>
-          <w:rFonts w:hint="eastAsia"/>
-        </w:rPr>
-        <w:t>，拥有记忆功能。</w:t>
-      </w:r>
-    </w:p>
-    <w:p>
-      <w:pPr>
-        <w:pStyle w:val="2"/>
-      </w:pPr>
-      <w:bookmarkStart w:id="29" w:name="_Toc512460039"/>
-      <w:r>
-        <w:t>7.2 操作</w:t>
-      </w:r>
-      <w:bookmarkEnd w:id="29"/>
-      <w:r>
-        <w:t>  </w:t>
-      </w:r>
-    </w:p>
-    <w:p>
-      <w:r>
-        <w:rPr>
-          <w:rFonts w:hint="eastAsia"/>
-        </w:rPr>
-        <w:t>每个步骤</w:t>
-      </w:r>
-      <w:r>
-        <w:rPr>
-          <w:rFonts w:hint="eastAsia"/>
-        </w:rPr>
-        <w:t>根据app提示的信息操作，易懂</w:t>
-      </w:r>
-    </w:p>
-    <w:p>
-      <w:pPr>
-        <w:pStyle w:val="2"/>
-      </w:pPr>
-      <w:bookmarkStart w:id="30" w:name="_Toc512460040"/>
-      <w:r>
-        <w:t>7.3 本地化</w:t>
-      </w:r>
-      <w:bookmarkEnd w:id="30"/>
-      <w:r>
-        <w:t> </w:t>
-      </w:r>
-    </w:p>
-    <w:p>
-      <w:r>
-        <w:rPr>
-          <w:rFonts w:hint="eastAsia"/>
-        </w:rPr>
-        <w:t xml:space="preserve"> 仅支持中文条件。</w:t>
-      </w:r>
-    </w:p>
-    <w:p>
-      <w:pPr>
-        <w:pStyle w:val="1"/>
-      </w:pPr>
-      <w:bookmarkStart w:id="31" w:name="_Toc512460041"/>
-      <w:r>
-        <w:t>8 需求分级</w:t>
-      </w:r>
-      <w:bookmarkEnd w:id="31"/>
-      <w:r>
-        <w:t> </w:t>
-      </w:r>
-    </w:p>
-    <w:p>
       <w:r>
         <w:rPr>
           <w:rFonts w:hint="eastAsia"/>
@@ -4662,11 +6500,6 @@
       </w:r>
     </w:p>
     <w:p>
-      <w:pPr>
-        <w:rPr>
-          <w:rFonts w:hint="eastAsia"/>
-        </w:rPr>
-      </w:pPr>
       <w:r>
         <w:rPr>
           <w:rFonts w:hint="eastAsia"/>
@@ -4726,7 +6559,6 @@
                 <w:rFonts w:hint="eastAsia"/>
                 <w:sz w:val="24"/>
               </w:rPr>
-              <w:lastRenderedPageBreak/>
               <w:t>问题描述</w:t>
             </w:r>
           </w:p>
@@ -4740,7 +6572,6 @@
             <w:pPr>
               <w:jc w:val="center"/>
               <w:rPr>
-                <w:rFonts w:hint="eastAsia"/>
                 <w:sz w:val="24"/>
               </w:rPr>
             </w:pPr>
@@ -4893,11 +6724,6 @@
             <w:tcW w:w="4148" w:type="dxa"/>
           </w:tcPr>
           <w:p>
-            <w:pPr>
-              <w:rPr>
-                <w:rFonts w:hint="eastAsia"/>
-              </w:rPr>
-            </w:pPr>
             <w:proofErr w:type="gramStart"/>
             <w:r>
               <w:rPr>
@@ -4915,9 +6741,6 @@
           <w:p>
             <w:pPr>
               <w:jc w:val="center"/>
-              <w:rPr>
-                <w:rFonts w:hint="eastAsia"/>
-              </w:rPr>
             </w:pPr>
             <w:r>
               <w:rPr>
@@ -4935,11 +6758,11 @@
       <w:pPr>
         <w:pStyle w:val="1"/>
       </w:pPr>
-      <w:bookmarkStart w:id="32" w:name="_Toc512460042"/>
+      <w:bookmarkStart w:id="35" w:name="_Toc513047471"/>
       <w:r>
         <w:t>9 待确定问题</w:t>
       </w:r>
-      <w:bookmarkEnd w:id="32"/>
+      <w:bookmarkEnd w:id="35"/>
     </w:p>
     <w:p/>
     <w:p/>
@@ -4964,15 +6787,13 @@
           <w:p>
             <w:pPr>
               <w:jc w:val="center"/>
-              <w:rPr>
-                <w:rFonts w:hint="eastAsia"/>
-              </w:rPr>
             </w:pPr>
             <w:r>
               <w:rPr>
                 <w:rFonts w:hint="eastAsia"/>
                 <w:sz w:val="28"/>
               </w:rPr>
+              <w:lastRenderedPageBreak/>
               <w:t>问题描述</w:t>
             </w:r>
           </w:p>
@@ -4985,9 +6806,6 @@
           <w:p>
             <w:pPr>
               <w:jc w:val="center"/>
-              <w:rPr>
-                <w:rFonts w:hint="eastAsia"/>
-              </w:rPr>
             </w:pPr>
             <w:r>
               <w:rPr>
@@ -5006,9 +6824,6 @@
           <w:p>
             <w:pPr>
               <w:jc w:val="center"/>
-              <w:rPr>
-                <w:rFonts w:hint="eastAsia"/>
-              </w:rPr>
             </w:pPr>
             <w:r>
               <w:rPr>
@@ -5027,9 +6842,6 @@
           <w:p>
             <w:pPr>
               <w:jc w:val="center"/>
-              <w:rPr>
-                <w:rFonts w:hint="eastAsia"/>
-              </w:rPr>
             </w:pPr>
             <w:proofErr w:type="gramStart"/>
             <w:r>
@@ -5049,11 +6861,6 @@
             <w:tcW w:w="2765" w:type="dxa"/>
           </w:tcPr>
           <w:p>
-            <w:pPr>
-              <w:rPr>
-                <w:rFonts w:hint="eastAsia"/>
-              </w:rPr>
-            </w:pPr>
             <w:r>
               <w:rPr>
                 <w:rFonts w:hint="eastAsia"/>
@@ -5102,9 +6909,6 @@
           <w:p>
             <w:pPr>
               <w:jc w:val="center"/>
-              <w:rPr>
-                <w:rFonts w:hint="eastAsia"/>
-              </w:rPr>
             </w:pPr>
             <w:r>
               <w:rPr>
@@ -5121,9 +6925,6 @@
           <w:p>
             <w:pPr>
               <w:jc w:val="center"/>
-              <w:rPr>
-                <w:rFonts w:hint="eastAsia"/>
-              </w:rPr>
             </w:pPr>
             <w:r>
               <w:rPr>
@@ -5140,9 +6941,6 @@
           <w:p>
             <w:pPr>
               <w:jc w:val="center"/>
-              <w:rPr>
-                <w:rFonts w:hint="eastAsia"/>
-              </w:rPr>
             </w:pPr>
             <w:r>
               <w:rPr>
@@ -5162,11 +6960,6 @@
             <w:tcW w:w="2765" w:type="dxa"/>
           </w:tcPr>
           <w:p>
-            <w:pPr>
-              <w:rPr>
-                <w:rFonts w:hint="eastAsia"/>
-              </w:rPr>
-            </w:pPr>
             <w:r>
               <w:rPr>
                 <w:rFonts w:hint="eastAsia"/>
@@ -5197,9 +6990,6 @@
           <w:p>
             <w:pPr>
               <w:jc w:val="center"/>
-              <w:rPr>
-                <w:rFonts w:hint="eastAsia"/>
-              </w:rPr>
             </w:pPr>
             <w:r>
               <w:rPr>
@@ -5216,9 +7006,6 @@
           <w:p>
             <w:pPr>
               <w:jc w:val="center"/>
-              <w:rPr>
-                <w:rFonts w:hint="eastAsia"/>
-              </w:rPr>
             </w:pPr>
             <w:r>
               <w:rPr>
@@ -5235,9 +7022,6 @@
           <w:p>
             <w:pPr>
               <w:jc w:val="center"/>
-              <w:rPr>
-                <w:rFonts w:hint="eastAsia"/>
-              </w:rPr>
             </w:pPr>
             <w:r>
               <w:rPr>
@@ -5254,11 +7038,6 @@
             <w:tcW w:w="2765" w:type="dxa"/>
           </w:tcPr>
           <w:p>
-            <w:pPr>
-              <w:rPr>
-                <w:rFonts w:hint="eastAsia"/>
-              </w:rPr>
-            </w:pPr>
             <w:r>
               <w:rPr>
                 <w:rFonts w:hint="eastAsia"/>
@@ -5294,9 +7073,6 @@
           <w:p>
             <w:pPr>
               <w:jc w:val="center"/>
-              <w:rPr>
-                <w:rFonts w:hint="eastAsia"/>
-              </w:rPr>
             </w:pPr>
             <w:proofErr w:type="gramStart"/>
             <w:r>
@@ -5315,9 +7091,6 @@
           <w:p>
             <w:pPr>
               <w:jc w:val="center"/>
-              <w:rPr>
-                <w:rFonts w:hint="eastAsia"/>
-              </w:rPr>
             </w:pPr>
             <w:r>
               <w:rPr>
@@ -5334,9 +7107,6 @@
           <w:p>
             <w:pPr>
               <w:jc w:val="center"/>
-              <w:rPr>
-                <w:rFonts w:hint="eastAsia"/>
-              </w:rPr>
             </w:pPr>
             <w:r>
               <w:rPr>
@@ -5348,23 +7118,16 @@
         </w:tc>
       </w:tr>
     </w:tbl>
-    <w:p>
-      <w:pPr>
-        <w:rPr>
-          <w:rFonts w:hint="eastAsia"/>
-        </w:rPr>
-      </w:pPr>
-    </w:p>
+    <w:p/>
     <w:p>
       <w:pPr>
         <w:pStyle w:val="1"/>
       </w:pPr>
-      <w:bookmarkStart w:id="33" w:name="_Toc512460043"/>
-      <w:r>
-        <w:lastRenderedPageBreak/>
+      <w:bookmarkStart w:id="36" w:name="_Toc513047472"/>
+      <w:r>
         <w:t>10 附录</w:t>
       </w:r>
-      <w:bookmarkEnd w:id="33"/>
+      <w:bookmarkEnd w:id="36"/>
       <w:r>
         <w:t> </w:t>
       </w:r>
@@ -5373,11 +7136,11 @@
       <w:pPr>
         <w:pStyle w:val="2"/>
       </w:pPr>
-      <w:bookmarkStart w:id="34" w:name="_Toc512460044"/>
+      <w:bookmarkStart w:id="37" w:name="_Toc513047473"/>
       <w:r>
         <w:t>10.1 附录A  可行性分析结果</w:t>
       </w:r>
-      <w:bookmarkEnd w:id="34"/>
+      <w:bookmarkEnd w:id="37"/>
       <w:r>
         <w:t> </w:t>
       </w:r>
@@ -5386,11 +7149,11 @@
       <w:pPr>
         <w:pStyle w:val="2"/>
       </w:pPr>
-      <w:bookmarkStart w:id="35" w:name="_Toc512460045"/>
+      <w:bookmarkStart w:id="38" w:name="_Toc513047474"/>
       <w:r>
         <w:t>10.2 附录B  需求建模</w:t>
       </w:r>
-      <w:bookmarkEnd w:id="35"/>
+      <w:bookmarkEnd w:id="38"/>
     </w:p>
     <w:p>
       <w:pPr>
@@ -5400,7 +7163,7 @@
           <w:sz w:val="28"/>
         </w:rPr>
       </w:pPr>
-      <w:bookmarkStart w:id="36" w:name="_Toc512460046"/>
+      <w:bookmarkStart w:id="39" w:name="_Toc513047475"/>
       <w:r>
         <w:rPr>
           <w:b w:val="0"/>
@@ -5408,14 +7171,9 @@
         </w:rPr>
         <w:t>10.2.1 数据流图</w:t>
       </w:r>
-      <w:bookmarkEnd w:id="36"/>
-    </w:p>
-    <w:p>
-      <w:pPr>
-        <w:rPr>
-          <w:rFonts w:hint="eastAsia"/>
-        </w:rPr>
-      </w:pPr>
+      <w:bookmarkEnd w:id="39"/>
+    </w:p>
+    <w:p>
       <w:r>
         <w:rPr>
           <w:noProof/>
@@ -5438,7 +7196,7 @@
                     </pic:cNvPicPr>
                   </pic:nvPicPr>
                   <pic:blipFill rotWithShape="1">
-                    <a:blip r:embed="rId12">
+                    <a:blip r:embed="rId19">
                       <a:extLst>
                         <a:ext uri="{28A0092B-C50C-407E-A947-70E740481C1C}">
                           <a14:useLocalDpi xmlns:a14="http://schemas.microsoft.com/office/drawing/2010/main" val="0"/>
@@ -5481,7 +7239,7 @@
           <w:sz w:val="28"/>
         </w:rPr>
       </w:pPr>
-      <w:bookmarkStart w:id="37" w:name="_Toc512460047"/>
+      <w:bookmarkStart w:id="40" w:name="_Toc513047476"/>
       <w:r>
         <w:rPr>
           <w:b w:val="0"/>
@@ -5490,7 +7248,7 @@
         <w:lastRenderedPageBreak/>
         <w:t>10.2.2 数据字典</w:t>
       </w:r>
-      <w:bookmarkEnd w:id="37"/>
+      <w:bookmarkEnd w:id="40"/>
     </w:p>
     <w:p>
       <w:r>
@@ -5527,7 +7285,7 @@
                     </pic:cNvPicPr>
                   </pic:nvPicPr>
                   <pic:blipFill>
-                    <a:blip r:embed="rId13"/>
+                    <a:blip r:embed="rId20"/>
                     <a:stretch>
                       <a:fillRect/>
                     </a:stretch>
@@ -5574,7 +7332,7 @@
       </w:r>
     </w:p>
     <w:p>
-      <w:hyperlink r:id="rId14" w:history="1">
+      <w:hyperlink r:id="rId21" w:history="1">
         <w:r>
           <w:rPr>
             <w:rStyle w:val="a3"/>
@@ -5611,7 +7369,7 @@
       </w:r>
     </w:p>
     <w:p>
-      <w:hyperlink r:id="rId15" w:history="1">
+      <w:hyperlink r:id="rId22" w:history="1">
         <w:r>
           <w:rPr>
             <w:rStyle w:val="a3"/>
@@ -5676,6 +7434,44 @@
     </w:sectPr>
   </w:body>
 </w:document>
+</file>
+
+<file path=word/endnotes.xml><?xml version="1.0" encoding="utf-8"?>
+<w:endnotes xmlns:wpc="http://schemas.microsoft.com/office/word/2010/wordprocessingCanvas" xmlns:cx="http://schemas.microsoft.com/office/drawing/2014/chartex" xmlns:cx1="http://schemas.microsoft.com/office/drawing/2015/9/8/chartex" xmlns:cx2="http://schemas.microsoft.com/office/drawing/2015/10/21/chartex" xmlns:cx3="http://schemas.microsoft.com/office/drawing/2016/5/9/chartex" xmlns:cx4="http://schemas.microsoft.com/office/drawing/2016/5/10/chartex" xmlns:cx5="http://schemas.microsoft.com/office/drawing/2016/5/11/chartex" xmlns:cx6="http://schemas.microsoft.com/office/drawing/2016/5/12/chartex" xmlns:cx7="http://schemas.microsoft.com/office/drawing/2016/5/13/chartex" xmlns:cx8="http://schemas.microsoft.com/office/drawing/2016/5/14/chartex" xmlns:mc="http://schemas.openxmlformats.org/markup-compatibility/2006" xmlns:aink="http://schemas.microsoft.com/office/drawing/2016/ink" xmlns:am3d="http://schemas.microsoft.com/office/drawing/2017/model3d" xmlns:o="urn:schemas-microsoft-com:office:office" xmlns:r="http://schemas.openxmlformats.org/officeDocument/2006/relationships" xmlns:m="http://schemas.openxmlformats.org/officeDocument/2006/math" xmlns:v="urn:schemas-microsoft-com:vml" xmlns:wp14="http://schemas.microsoft.com/office/word/2010/wordprocessingDrawing" xmlns:wp="http://schemas.openxmlformats.org/drawingml/2006/wordprocessingDrawing" xmlns:w10="urn:schemas-microsoft-com:office:word" xmlns:w="http://schemas.openxmlformats.org/wordprocessingml/2006/main" xmlns:w14="http://schemas.microsoft.com/office/word/2010/wordml" xmlns:w15="http://schemas.microsoft.com/office/word/2012/wordml" xmlns:w16cid="http://schemas.microsoft.com/office/word/2016/wordml/cid" xmlns:w16se="http://schemas.microsoft.com/office/word/2015/wordml/symex" xmlns:wpg="http://schemas.microsoft.com/office/word/2010/wordprocessingGroup" xmlns:wpi="http://schemas.microsoft.com/office/word/2010/wordprocessingInk" xmlns:wne="http://schemas.microsoft.com/office/word/2006/wordml" xmlns:wps="http://schemas.microsoft.com/office/word/2010/wordprocessingShape" mc:Ignorable="w14 w15 w16se w16cid wp14">
+  <w:endnote w:type="separator" w:id="-1">
+    <w:p>
+      <w:r>
+        <w:separator/>
+      </w:r>
+    </w:p>
+  </w:endnote>
+  <w:endnote w:type="continuationSeparator" w:id="0">
+    <w:p>
+      <w:r>
+        <w:continuationSeparator/>
+      </w:r>
+    </w:p>
+  </w:endnote>
+</w:endnotes>
+</file>
+
+<file path=word/footnotes.xml><?xml version="1.0" encoding="utf-8"?>
+<w:footnotes xmlns:wpc="http://schemas.microsoft.com/office/word/2010/wordprocessingCanvas" xmlns:cx="http://schemas.microsoft.com/office/drawing/2014/chartex" xmlns:cx1="http://schemas.microsoft.com/office/drawing/2015/9/8/chartex" xmlns:cx2="http://schemas.microsoft.com/office/drawing/2015/10/21/chartex" xmlns:cx3="http://schemas.microsoft.com/office/drawing/2016/5/9/chartex" xmlns:cx4="http://schemas.microsoft.com/office/drawing/2016/5/10/chartex" xmlns:cx5="http://schemas.microsoft.com/office/drawing/2016/5/11/chartex" xmlns:cx6="http://schemas.microsoft.com/office/drawing/2016/5/12/chartex" xmlns:cx7="http://schemas.microsoft.com/office/drawing/2016/5/13/chartex" xmlns:cx8="http://schemas.microsoft.com/office/drawing/2016/5/14/chartex" xmlns:mc="http://schemas.openxmlformats.org/markup-compatibility/2006" xmlns:aink="http://schemas.microsoft.com/office/drawing/2016/ink" xmlns:am3d="http://schemas.microsoft.com/office/drawing/2017/model3d" xmlns:o="urn:schemas-microsoft-com:office:office" xmlns:r="http://schemas.openxmlformats.org/officeDocument/2006/relationships" xmlns:m="http://schemas.openxmlformats.org/officeDocument/2006/math" xmlns:v="urn:schemas-microsoft-com:vml" xmlns:wp14="http://schemas.microsoft.com/office/word/2010/wordprocessingDrawing" xmlns:wp="http://schemas.openxmlformats.org/drawingml/2006/wordprocessingDrawing" xmlns:w10="urn:schemas-microsoft-com:office:word" xmlns:w="http://schemas.openxmlformats.org/wordprocessingml/2006/main" xmlns:w14="http://schemas.microsoft.com/office/word/2010/wordml" xmlns:w15="http://schemas.microsoft.com/office/word/2012/wordml" xmlns:w16cid="http://schemas.microsoft.com/office/word/2016/wordml/cid" xmlns:w16se="http://schemas.microsoft.com/office/word/2015/wordml/symex" xmlns:wpg="http://schemas.microsoft.com/office/word/2010/wordprocessingGroup" xmlns:wpi="http://schemas.microsoft.com/office/word/2010/wordprocessingInk" xmlns:wne="http://schemas.microsoft.com/office/word/2006/wordml" xmlns:wps="http://schemas.microsoft.com/office/word/2010/wordprocessingShape" mc:Ignorable="w14 w15 w16se w16cid wp14">
+  <w:footnote w:type="separator" w:id="-1">
+    <w:p>
+      <w:r>
+        <w:separator/>
+      </w:r>
+    </w:p>
+  </w:footnote>
+  <w:footnote w:type="continuationSeparator" w:id="0">
+    <w:p>
+      <w:r>
+        <w:continuationSeparator/>
+      </w:r>
+    </w:p>
+  </w:footnote>
+</w:footnotes>
 </file>
 
 <file path=word/styles.xml><?xml version="1.0" encoding="utf-8"?>
@@ -6339,6 +8135,73 @@
       <w:shd w:val="clear" w:color="auto" w:fill="E6E6E6"/>
     </w:rPr>
   </w:style>
+  <w:style w:type="paragraph" w:styleId="aa">
+    <w:name w:val="header"/>
+    <w:basedOn w:val="a"/>
+    <w:link w:val="ab"/>
+    <w:uiPriority w:val="99"/>
+    <w:unhideWhenUsed/>
+    <w:rsid w:val="003E5DA5"/>
+    <w:pPr>
+      <w:pBdr>
+        <w:bottom w:val="single" w:sz="6" w:space="1" w:color="auto"/>
+      </w:pBdr>
+      <w:tabs>
+        <w:tab w:val="center" w:pos="4153"/>
+        <w:tab w:val="right" w:pos="8306"/>
+      </w:tabs>
+      <w:snapToGrid w:val="0"/>
+      <w:jc w:val="center"/>
+    </w:pPr>
+    <w:rPr>
+      <w:sz w:val="18"/>
+      <w:szCs w:val="18"/>
+    </w:rPr>
+  </w:style>
+  <w:style w:type="character" w:customStyle="1" w:styleId="ab">
+    <w:name w:val="页眉 字符"/>
+    <w:basedOn w:val="a0"/>
+    <w:link w:val="aa"/>
+    <w:uiPriority w:val="99"/>
+    <w:rsid w:val="003E5DA5"/>
+    <w:rPr>
+      <w:kern w:val="2"/>
+      <w:sz w:val="18"/>
+      <w:szCs w:val="18"/>
+    </w:rPr>
+  </w:style>
+  <w:style w:type="paragraph" w:styleId="ac">
+    <w:name w:val="footer"/>
+    <w:basedOn w:val="a"/>
+    <w:link w:val="ad"/>
+    <w:uiPriority w:val="99"/>
+    <w:unhideWhenUsed/>
+    <w:rsid w:val="003E5DA5"/>
+    <w:pPr>
+      <w:tabs>
+        <w:tab w:val="center" w:pos="4153"/>
+        <w:tab w:val="right" w:pos="8306"/>
+      </w:tabs>
+      <w:snapToGrid w:val="0"/>
+      <w:jc w:val="left"/>
+    </w:pPr>
+    <w:rPr>
+      <w:sz w:val="18"/>
+      <w:szCs w:val="18"/>
+    </w:rPr>
+  </w:style>
+  <w:style w:type="character" w:customStyle="1" w:styleId="ad">
+    <w:name w:val="页脚 字符"/>
+    <w:basedOn w:val="a0"/>
+    <w:link w:val="ac"/>
+    <w:uiPriority w:val="99"/>
+    <w:rsid w:val="003E5DA5"/>
+    <w:rPr>
+      <w:kern w:val="2"/>
+      <w:sz w:val="18"/>
+      <w:szCs w:val="18"/>
+    </w:rPr>
+  </w:style>
 </w:styles>
 </file>
 
@@ -6619,7 +8482,7 @@
 </file>
 
 <file path=customXml/itemProps2.xml><?xml version="1.0" encoding="utf-8"?>
-<ds:datastoreItem xmlns:ds="http://schemas.openxmlformats.org/officeDocument/2006/customXml" ds:itemID="{C7322A1A-B308-4429-A7C6-6BCB597FC76A}">
+<ds:datastoreItem xmlns:ds="http://schemas.openxmlformats.org/officeDocument/2006/customXml" ds:itemID="{E7D0B2A3-A0D1-4910-ACBA-03F5B22CE16C}">
   <ds:schemaRefs>
     <ds:schemaRef ds:uri="http://schemas.openxmlformats.org/officeDocument/2006/bibliography"/>
   </ds:schemaRefs>
